--- a/TEMP/input/p155r_SD_+_MHS_+/tl_p155r.docx
+++ b/TEMP/input/p155r_SD_+_MHS_+/tl_p155r.docx
@@ -1839,36 +1839,14 @@
     <w:rPrDefault>
       <w:rPr>
         <w:rFonts w:ascii="Arial" w:cs="Arial" w:eastAsia="Arial" w:hAnsi="Arial"/>
-        <w:b w:val="0"/>
-        <w:i w:val="0"/>
-        <w:smallCaps w:val="0"/>
-        <w:strike w:val="0"/>
-        <w:color w:val="000000"/>
         <w:sz w:val="22"/>
         <w:szCs w:val="22"/>
-        <w:u w:val="none"/>
-        <w:shd w:fill="auto" w:val="clear"/>
-        <w:vertAlign w:val="baseline"/>
         <w:lang w:val="en"/>
       </w:rPr>
     </w:rPrDefault>
     <w:pPrDefault>
       <w:pPr>
-        <w:keepNext w:val="0"/>
-        <w:keepLines w:val="0"/>
-        <w:widowControl w:val="1"/>
-        <w:pBdr>
-          <w:top w:space="0" w:sz="0" w:val="nil"/>
-          <w:left w:space="0" w:sz="0" w:val="nil"/>
-          <w:bottom w:space="0" w:sz="0" w:val="nil"/>
-          <w:right w:space="0" w:sz="0" w:val="nil"/>
-          <w:between w:space="0" w:sz="0" w:val="nil"/>
-        </w:pBdr>
-        <w:shd w:fill="auto" w:val="clear"/>
-        <w:spacing w:after="0" w:before="0" w:line="276" w:lineRule="auto"/>
-        <w:ind w:left="0" w:right="0" w:firstLine="0"/>
-        <w:contextualSpacing w:val="0"/>
-        <w:jc w:val="left"/>
+        <w:spacing w:line="276" w:lineRule="auto"/>
       </w:pPr>
     </w:pPrDefault>
   </w:docDefaults>

--- a/TEMP/input/p155r_SD_+_MHS_+/tl_p155r.docx
+++ b/TEMP/input/p155r_SD_+_MHS_+/tl_p155r.docx
@@ -159,14 +159,14 @@
           <w:szCs w:val="18"/>
           <w:rtl w:val="0"/>
         </w:rPr>
-        <w:t xml:space="preserve">&lt;id&gt;</w:t>
-      </w:r>
-      <w:r>
-        <w:rPr>
-          <w:color w:val="000000"/>
-          <w:rtl w:val="0"/>
-        </w:rPr>
-        <w:t xml:space="preserve">p155r_a1</w:t>
+        <w:t xml:space="preserve">&lt;id&gt;p155r_1&lt;/id&gt;</w:t>
+      </w:r>
+      <w:r>
+        <w:rPr>
+          <w:color w:val="000000"/>
+          <w:rtl w:val="0"/>
+        </w:rPr>
+        <w:br w:type="textWrapping"/>
       </w:r>
       <w:r>
         <w:rPr>
@@ -176,23 +176,6 @@
           <w:szCs w:val="18"/>
           <w:rtl w:val="0"/>
         </w:rPr>
-        <w:t xml:space="preserve">&lt;/id&gt;</w:t>
-      </w:r>
-      <w:r>
-        <w:rPr>
-          <w:color w:val="000000"/>
-          <w:rtl w:val="0"/>
-        </w:rPr>
-        <w:br w:type="textWrapping"/>
-      </w:r>
-      <w:r>
-        <w:rPr>
-          <w:rFonts w:ascii="Courier New" w:cs="Courier New" w:eastAsia="Courier New" w:hAnsi="Courier New"/>
-          <w:color w:val="7f6000"/>
-          <w:sz w:val="18"/>
-          <w:szCs w:val="18"/>
-          <w:rtl w:val="0"/>
-        </w:rPr>
         <w:t xml:space="preserve">&lt;head&gt;</w:t>
       </w:r>
       <w:r>
@@ -200,7 +183,7 @@
           <w:color w:val="000000"/>
           <w:rtl w:val="0"/>
         </w:rPr>
-        <w:t xml:space="preserve">Moulding a rose</w:t>
+        <w:t xml:space="preserve">Molding a rose</w:t>
       </w:r>
       <w:r>
         <w:rPr>
@@ -273,7 +256,343 @@
           <w:color w:val="000000"/>
           <w:rtl w:val="0"/>
         </w:rPr>
-        <w:t xml:space="preserve">Because of the little branches of the rose bush, which are around the flower, are sometimes very spread out, they would demand too big of a mold. We make and cast them separately, the rose and the rosebuds separately as well.  And then one brings them together, soldering the little branches and leaves of the rose bush to the stem of the rose, on which you will have purposefully left bits of the small branches.  Put your petal or rose as low as you can in your mould, because </w:t>
+        <w:t xml:space="preserve">Because the little branches of the rose bush which are</w:t>
+      </w:r>
+      <w:r>
+        <w:rPr>
+          <w:rtl w:val="0"/>
+        </w:rPr>
+        <w:t xml:space="preserve"> </w:t>
+      </w:r>
+      <w:r>
+        <w:rPr>
+          <w:rFonts w:ascii="Courier New" w:cs="Courier New" w:eastAsia="Courier New" w:hAnsi="Courier New"/>
+          <w:color w:val="a91111"/>
+          <w:sz w:val="18"/>
+          <w:szCs w:val="18"/>
+          <w:rtl w:val="0"/>
+        </w:rPr>
+        <w:t xml:space="preserve">&lt;del&gt;</w:t>
+      </w:r>
+      <w:r>
+        <w:rPr>
+          <w:rtl w:val="0"/>
+        </w:rPr>
+        <w:t xml:space="preserve">aupart</w:t>
+      </w:r>
+      <w:r>
+        <w:rPr>
+          <w:rFonts w:ascii="Courier New" w:cs="Courier New" w:eastAsia="Courier New" w:hAnsi="Courier New"/>
+          <w:color w:val="a91111"/>
+          <w:sz w:val="18"/>
+          <w:szCs w:val="18"/>
+          <w:rtl w:val="0"/>
+        </w:rPr>
+        <w:t xml:space="preserve">&lt;/del&gt;</w:t>
+      </w:r>
+      <w:r>
+        <w:rPr>
+          <w:color w:val="000000"/>
+          <w:rtl w:val="0"/>
+        </w:rPr>
+        <w:t xml:space="preserve"> around the flowe</w:t>
+      </w:r>
+      <w:r>
+        <w:rPr>
+          <w:rtl w:val="0"/>
+        </w:rPr>
+        <w:t xml:space="preserve">r</w:t>
+      </w:r>
+      <w:r>
+        <w:rPr>
+          <w:color w:val="000000"/>
+          <w:rtl w:val="0"/>
+        </w:rPr>
+        <w:t xml:space="preserve"> are sometimes very spread out </w:t>
+      </w:r>
+      <w:r>
+        <w:rPr>
+          <w:rtl w:val="0"/>
+        </w:rPr>
+        <w:t xml:space="preserve">&amp;</w:t>
+      </w:r>
+      <w:r>
+        <w:rPr>
+          <w:rFonts w:ascii="Courier New" w:cs="Courier New" w:eastAsia="Courier New" w:hAnsi="Courier New"/>
+          <w:color w:val="a9a9a9"/>
+          <w:sz w:val="18"/>
+          <w:szCs w:val="18"/>
+          <w:rtl w:val="0"/>
+        </w:rPr>
+        <w:t xml:space="preserve">amp; </w:t>
+      </w:r>
+      <w:r>
+        <w:rPr>
+          <w:color w:val="000000"/>
+          <w:rtl w:val="0"/>
+        </w:rPr>
+        <w:t xml:space="preserve">would </w:t>
+      </w:r>
+      <w:r>
+        <w:rPr>
+          <w:rtl w:val="0"/>
+        </w:rPr>
+        <w:t xml:space="preserve">make</w:t>
+      </w:r>
+      <w:r>
+        <w:rPr>
+          <w:color w:val="000000"/>
+          <w:rtl w:val="0"/>
+        </w:rPr>
+        <w:t xml:space="preserve"> too </w:t>
+      </w:r>
+      <w:r>
+        <w:rPr>
+          <w:rtl w:val="0"/>
+        </w:rPr>
+        <w:t xml:space="preserve">large a</w:t>
+      </w:r>
+      <w:r>
+        <w:rPr>
+          <w:color w:val="000000"/>
+          <w:rtl w:val="0"/>
+        </w:rPr>
+        <w:t xml:space="preserve"> mold</w:t>
+      </w:r>
+      <w:r>
+        <w:rPr>
+          <w:rtl w:val="0"/>
+        </w:rPr>
+        <w:t xml:space="preserve">,</w:t>
+      </w:r>
+      <w:r>
+        <w:rPr>
+          <w:color w:val="000000"/>
+          <w:rtl w:val="0"/>
+        </w:rPr>
+        <w:t xml:space="preserve"> </w:t>
+      </w:r>
+      <w:r>
+        <w:rPr>
+          <w:rtl w:val="0"/>
+        </w:rPr>
+        <w:t xml:space="preserve">on</w:t>
+      </w:r>
+      <w:r>
+        <w:rPr>
+          <w:color w:val="000000"/>
+          <w:rtl w:val="0"/>
+        </w:rPr>
+        <w:t xml:space="preserve">e makes </w:t>
+      </w:r>
+      <w:r>
+        <w:rPr>
+          <w:rFonts w:ascii="Courier New" w:cs="Courier New" w:eastAsia="Courier New" w:hAnsi="Courier New"/>
+          <w:color w:val="7f6000"/>
+          <w:sz w:val="18"/>
+          <w:szCs w:val="18"/>
+          <w:rtl w:val="0"/>
+        </w:rPr>
+        <w:t xml:space="preserve">&lt;add&gt;</w:t>
+      </w:r>
+      <w:r>
+        <w:rPr>
+          <w:rtl w:val="0"/>
+        </w:rPr>
+        <w:t xml:space="preserve">and molds</w:t>
+      </w:r>
+      <w:r>
+        <w:rPr>
+          <w:rFonts w:ascii="Courier New" w:cs="Courier New" w:eastAsia="Courier New" w:hAnsi="Courier New"/>
+          <w:color w:val="7f6000"/>
+          <w:sz w:val="18"/>
+          <w:szCs w:val="18"/>
+          <w:rtl w:val="0"/>
+        </w:rPr>
+        <w:t xml:space="preserve">&lt;/add&gt;</w:t>
+      </w:r>
+      <w:r>
+        <w:rPr>
+          <w:color w:val="000000"/>
+          <w:rtl w:val="0"/>
+        </w:rPr>
+        <w:t xml:space="preserve"> them separately, </w:t>
+      </w:r>
+      <w:r>
+        <w:rPr>
+          <w:rtl w:val="0"/>
+        </w:rPr>
+        <w:t xml:space="preserve">and</w:t>
+      </w:r>
+      <w:r>
+        <w:rPr>
+          <w:color w:val="000000"/>
+          <w:rtl w:val="0"/>
+        </w:rPr>
+        <w:t xml:space="preserve"> the rose </w:t>
+      </w:r>
+      <w:r>
+        <w:rPr>
+          <w:rtl w:val="0"/>
+        </w:rPr>
+        <w:t xml:space="preserve">&amp;</w:t>
+      </w:r>
+      <w:r>
+        <w:rPr>
+          <w:rFonts w:ascii="Courier New" w:cs="Courier New" w:eastAsia="Courier New" w:hAnsi="Courier New"/>
+          <w:color w:val="a9a9a9"/>
+          <w:sz w:val="18"/>
+          <w:szCs w:val="18"/>
+          <w:rtl w:val="0"/>
+        </w:rPr>
+        <w:t xml:space="preserve">amp;</w:t>
+      </w:r>
+      <w:r>
+        <w:rPr>
+          <w:color w:val="000000"/>
+          <w:rtl w:val="0"/>
+        </w:rPr>
+        <w:t xml:space="preserve"> </w:t>
+      </w:r>
+      <w:r>
+        <w:rPr>
+          <w:rtl w:val="0"/>
+        </w:rPr>
+        <w:t xml:space="preserve">some</w:t>
+      </w:r>
+      <w:r>
+        <w:rPr>
+          <w:color w:val="000000"/>
+          <w:rtl w:val="0"/>
+        </w:rPr>
+        <w:t xml:space="preserve"> buds separatel</w:t>
+      </w:r>
+      <w:r>
+        <w:rPr>
+          <w:rtl w:val="0"/>
+        </w:rPr>
+        <w:t xml:space="preserve">y</w:t>
+      </w:r>
+      <w:r>
+        <w:rPr>
+          <w:color w:val="000000"/>
+          <w:rtl w:val="0"/>
+        </w:rPr>
+        <w:t xml:space="preserve">. And then one </w:t>
+      </w:r>
+      <w:r>
+        <w:rPr>
+          <w:rtl w:val="0"/>
+        </w:rPr>
+        <w:t xml:space="preserve">joins</w:t>
+      </w:r>
+      <w:r>
+        <w:rPr>
+          <w:color w:val="000000"/>
+          <w:rtl w:val="0"/>
+        </w:rPr>
+        <w:t xml:space="preserve"> them</w:t>
+      </w:r>
+      <w:r>
+        <w:rPr>
+          <w:rtl w:val="0"/>
+        </w:rPr>
+        <w:t xml:space="preserve"> with solder,</w:t>
+      </w:r>
+      <w:r>
+        <w:rPr>
+          <w:color w:val="000000"/>
+          <w:rtl w:val="0"/>
+        </w:rPr>
+        <w:t xml:space="preserve"> the little branches </w:t>
+      </w:r>
+      <w:r>
+        <w:rPr>
+          <w:rtl w:val="0"/>
+        </w:rPr>
+        <w:t xml:space="preserve">&amp;</w:t>
+      </w:r>
+      <w:r>
+        <w:rPr>
+          <w:rFonts w:ascii="Courier New" w:cs="Courier New" w:eastAsia="Courier New" w:hAnsi="Courier New"/>
+          <w:color w:val="a9a9a9"/>
+          <w:sz w:val="18"/>
+          <w:szCs w:val="18"/>
+          <w:rtl w:val="0"/>
+        </w:rPr>
+        <w:t xml:space="preserve">amp;</w:t>
+      </w:r>
+      <w:r>
+        <w:rPr>
+          <w:color w:val="000000"/>
+          <w:rtl w:val="0"/>
+        </w:rPr>
+        <w:t xml:space="preserve"> leaves of the rose bush to the stem of the rose, </w:t>
+      </w:r>
+      <w:r>
+        <w:rPr>
+          <w:rtl w:val="0"/>
+        </w:rPr>
+        <w:t xml:space="preserve">on</w:t>
+      </w:r>
+      <w:r>
+        <w:rPr>
+          <w:color w:val="000000"/>
+          <w:rtl w:val="0"/>
+        </w:rPr>
+        <w:t xml:space="preserve"> which </w:t>
+      </w:r>
+      <w:r>
+        <w:rPr>
+          <w:rtl w:val="0"/>
+        </w:rPr>
+        <w:t xml:space="preserve">one intentionally leaves</w:t>
+      </w:r>
+      <w:r>
+        <w:rPr>
+          <w:color w:val="000000"/>
+          <w:rtl w:val="0"/>
+        </w:rPr>
+        <w:t xml:space="preserve"> </w:t>
+      </w:r>
+      <w:r>
+        <w:rPr>
+          <w:rtl w:val="0"/>
+        </w:rPr>
+        <w:t xml:space="preserve">the little tips</w:t>
+      </w:r>
+      <w:r>
+        <w:rPr>
+          <w:color w:val="000000"/>
+          <w:rtl w:val="0"/>
+        </w:rPr>
+        <w:t xml:space="preserve"> of the small branches. Put your </w:t>
+      </w:r>
+      <w:r>
+        <w:rPr>
+          <w:rtl w:val="0"/>
+        </w:rPr>
+        <w:t xml:space="preserve">leaf</w:t>
+      </w:r>
+      <w:r>
+        <w:rPr>
+          <w:color w:val="000000"/>
+          <w:rtl w:val="0"/>
+        </w:rPr>
+        <w:t xml:space="preserve"> or rose as low as you can in </w:t>
+      </w:r>
+      <w:r>
+        <w:rPr>
+          <w:rtl w:val="0"/>
+        </w:rPr>
+        <w:t xml:space="preserve">the</w:t>
+      </w:r>
+      <w:r>
+        <w:rPr>
+          <w:color w:val="000000"/>
+          <w:rtl w:val="0"/>
+        </w:rPr>
+        <w:t xml:space="preserve"> mold because the </w:t>
       </w:r>
       <w:r>
         <w:rPr>
@@ -319,14 +638,99 @@
           <w:color w:val="000000"/>
           <w:rtl w:val="0"/>
         </w:rPr>
-        <w:t xml:space="preserve"> w</w:t>
-      </w:r>
-      <w:r>
-        <w:rPr>
-          <w:color w:val="000000"/>
-          <w:rtl w:val="0"/>
-        </w:rPr>
-        <w:t xml:space="preserve">ill always bring it up or raise it.  You can also mould several petals together, arranged one on top of the other, separating them some thread.  And for the look of the rose you can give a thin layer of </w:t>
+        <w:t xml:space="preserve"> </w:t>
+      </w:r>
+      <w:r>
+        <w:rPr>
+          <w:color w:val="000000"/>
+          <w:rtl w:val="0"/>
+        </w:rPr>
+        <w:t xml:space="preserve">always raises it up. You </w:t>
+      </w:r>
+      <w:r>
+        <w:rPr>
+          <w:rFonts w:ascii="Courier New" w:cs="Courier New" w:eastAsia="Courier New" w:hAnsi="Courier New"/>
+          <w:color w:val="a91111"/>
+          <w:sz w:val="18"/>
+          <w:szCs w:val="18"/>
+          <w:rtl w:val="0"/>
+        </w:rPr>
+        <w:t xml:space="preserve">&lt;del&gt;</w:t>
+      </w:r>
+      <w:r>
+        <w:rPr>
+          <w:rtl w:val="0"/>
+        </w:rPr>
+        <w:t xml:space="preserve">en</w:t>
+      </w:r>
+      <w:r>
+        <w:rPr>
+          <w:rFonts w:ascii="Courier New" w:cs="Courier New" w:eastAsia="Courier New" w:hAnsi="Courier New"/>
+          <w:color w:val="a91111"/>
+          <w:sz w:val="18"/>
+          <w:szCs w:val="18"/>
+          <w:rtl w:val="0"/>
+        </w:rPr>
+        <w:t xml:space="preserve">&lt;/del&gt; </w:t>
+      </w:r>
+      <w:r>
+        <w:rPr>
+          <w:color w:val="000000"/>
+          <w:rtl w:val="0"/>
+        </w:rPr>
+        <w:t xml:space="preserve">can also mold several </w:t>
+      </w:r>
+      <w:r>
+        <w:rPr>
+          <w:rtl w:val="0"/>
+        </w:rPr>
+        <w:t xml:space="preserve">petals</w:t>
+      </w:r>
+      <w:r>
+        <w:rPr>
+          <w:color w:val="000000"/>
+          <w:rtl w:val="0"/>
+        </w:rPr>
+        <w:t xml:space="preserve"> together, </w:t>
+      </w:r>
+      <w:r>
+        <w:rPr>
+          <w:rtl w:val="0"/>
+        </w:rPr>
+        <w:t xml:space="preserve">once </w:t>
+      </w:r>
+      <w:r>
+        <w:rPr>
+          <w:color w:val="000000"/>
+          <w:rtl w:val="0"/>
+        </w:rPr>
+        <w:t xml:space="preserve">arranged one on top of the other, separating them</w:t>
+      </w:r>
+      <w:r>
+        <w:rPr>
+          <w:rtl w:val="0"/>
+        </w:rPr>
+        <w:t xml:space="preserve"> with</w:t>
+      </w:r>
+      <w:r>
+        <w:rPr>
+          <w:color w:val="000000"/>
+          <w:rtl w:val="0"/>
+        </w:rPr>
+        <w:t xml:space="preserve"> threads, as is said. And </w:t>
+      </w:r>
+      <w:r>
+        <w:rPr>
+          <w:rtl w:val="0"/>
+        </w:rPr>
+        <w:t xml:space="preserve">regarding</w:t>
+      </w:r>
+      <w:r>
+        <w:rPr>
+          <w:color w:val="000000"/>
+          <w:rtl w:val="0"/>
+        </w:rPr>
+        <w:t xml:space="preserve"> the rose, you can give a thin layer of </w:t>
       </w:r>
       <w:r>
         <w:rPr>
@@ -379,15 +783,589 @@
           <w:color w:val="000000"/>
           <w:rtl w:val="0"/>
         </w:rPr>
-        <w:t xml:space="preserve">on the back of the petals, but only on the outside petals, not the inside petals, to stiffen them and give them the strength to withstand, so that the wet sand does not stretch or spread them out more than necessary.  You can also mold well the leaves of a rosebush, strawberry plant and similar things, that are flat and can be flattened without being spoiled. </w:t>
+        <w:t xml:space="preserve">on the back of the </w:t>
+      </w:r>
+      <w:r>
+        <w:rPr>
+          <w:rtl w:val="0"/>
+        </w:rPr>
+        <w:t xml:space="preserve">petal</w:t>
+      </w:r>
+      <w:r>
+        <w:rPr>
+          <w:color w:val="000000"/>
+          <w:rtl w:val="0"/>
+        </w:rPr>
+        <w:t xml:space="preserve">, </w:t>
+      </w:r>
+      <w:r>
+        <w:rPr>
+          <w:rFonts w:ascii="Courier New" w:cs="Courier New" w:eastAsia="Courier New" w:hAnsi="Courier New"/>
+          <w:color w:val="a91111"/>
+          <w:sz w:val="18"/>
+          <w:szCs w:val="18"/>
+          <w:rtl w:val="0"/>
+        </w:rPr>
+        <w:t xml:space="preserve">&lt;del&gt;</w:t>
+      </w:r>
+      <w:r>
+        <w:rPr>
+          <w:rtl w:val="0"/>
+        </w:rPr>
+        <w:t xml:space="preserve">of</w:t>
+      </w:r>
+      <w:r>
+        <w:rPr>
+          <w:rFonts w:ascii="Courier New" w:cs="Courier New" w:eastAsia="Courier New" w:hAnsi="Courier New"/>
+          <w:color w:val="a91111"/>
+          <w:sz w:val="18"/>
+          <w:szCs w:val="18"/>
+          <w:rtl w:val="0"/>
+        </w:rPr>
+        <w:t xml:space="preserve">&lt;/del&gt; </w:t>
+      </w:r>
+      <w:r>
+        <w:rPr>
+          <w:rFonts w:ascii="Courier New" w:cs="Courier New" w:eastAsia="Courier New" w:hAnsi="Courier New"/>
+          <w:color w:val="7f6000"/>
+          <w:sz w:val="18"/>
+          <w:szCs w:val="18"/>
+          <w:rtl w:val="0"/>
+        </w:rPr>
+        <w:t xml:space="preserve">&lt;add&gt;</w:t>
+      </w:r>
+      <w:r>
+        <w:rPr>
+          <w:color w:val="000000"/>
+          <w:rtl w:val="0"/>
+        </w:rPr>
+        <w:t xml:space="preserve">on the first petals o</w:t>
+      </w:r>
+      <w:r>
+        <w:rPr>
+          <w:rtl w:val="0"/>
+        </w:rPr>
+        <w:t xml:space="preserve">n</w:t>
+      </w:r>
+      <w:r>
+        <w:rPr>
+          <w:color w:val="000000"/>
+          <w:rtl w:val="0"/>
+        </w:rPr>
+        <w:t xml:space="preserve"> the outside, not th</w:t>
+      </w:r>
+      <w:r>
+        <w:rPr>
+          <w:rtl w:val="0"/>
+        </w:rPr>
+        <w:t xml:space="preserve">ose on the </w:t>
+      </w:r>
+      <w:r>
+        <w:rPr>
+          <w:color w:val="000000"/>
+          <w:rtl w:val="0"/>
+        </w:rPr>
+        <w:t xml:space="preserve">inside</w:t>
+      </w:r>
+      <w:r>
+        <w:rPr>
+          <w:rFonts w:ascii="Courier New" w:cs="Courier New" w:eastAsia="Courier New" w:hAnsi="Courier New"/>
+          <w:color w:val="7f6000"/>
+          <w:sz w:val="18"/>
+          <w:szCs w:val="18"/>
+          <w:rtl w:val="0"/>
+        </w:rPr>
+        <w:t xml:space="preserve">&lt;/add&gt; </w:t>
+      </w:r>
+      <w:r>
+        <w:rPr>
+          <w:rFonts w:ascii="Courier New" w:cs="Courier New" w:eastAsia="Courier New" w:hAnsi="Courier New"/>
+          <w:color w:val="a91111"/>
+          <w:sz w:val="18"/>
+          <w:szCs w:val="18"/>
+          <w:rtl w:val="0"/>
+        </w:rPr>
+        <w:t xml:space="preserve">&lt;del&gt;</w:t>
+      </w:r>
+      <w:r>
+        <w:rPr>
+          <w:rtl w:val="0"/>
+        </w:rPr>
+        <w:t xml:space="preserve">be</w:t>
+      </w:r>
+      <w:r>
+        <w:rPr>
+          <w:rFonts w:ascii="Courier New" w:cs="Courier New" w:eastAsia="Courier New" w:hAnsi="Courier New"/>
+          <w:color w:val="a91111"/>
+          <w:sz w:val="18"/>
+          <w:szCs w:val="18"/>
+          <w:rtl w:val="0"/>
+        </w:rPr>
+        <w:t xml:space="preserve">&lt;/del&gt;</w:t>
+      </w:r>
+      <w:r>
+        <w:rPr>
+          <w:color w:val="000000"/>
+          <w:rtl w:val="0"/>
+        </w:rPr>
+        <w:t xml:space="preserve">, to </w:t>
+      </w:r>
+      <w:r>
+        <w:rPr>
+          <w:rtl w:val="0"/>
+        </w:rPr>
+        <w:t xml:space="preserve">fortify</w:t>
+      </w:r>
+      <w:r>
+        <w:rPr>
+          <w:color w:val="000000"/>
+          <w:rtl w:val="0"/>
+        </w:rPr>
+        <w:t xml:space="preserve"> </w:t>
+      </w:r>
+      <w:r>
+        <w:rPr>
+          <w:rtl w:val="0"/>
+        </w:rPr>
+        <w:t xml:space="preserve">it</w:t>
+      </w:r>
+      <w:r>
+        <w:rPr>
+          <w:color w:val="000000"/>
+          <w:rtl w:val="0"/>
+        </w:rPr>
+        <w:t xml:space="preserve"> </w:t>
+      </w:r>
+      <w:r>
+        <w:rPr>
+          <w:rtl w:val="0"/>
+        </w:rPr>
+        <w:t xml:space="preserve">&amp;</w:t>
+      </w:r>
+      <w:r>
+        <w:rPr>
+          <w:rFonts w:ascii="Courier New" w:cs="Courier New" w:eastAsia="Courier New" w:hAnsi="Courier New"/>
+          <w:color w:val="a9a9a9"/>
+          <w:sz w:val="18"/>
+          <w:szCs w:val="18"/>
+          <w:rtl w:val="0"/>
+        </w:rPr>
+        <w:t xml:space="preserve">amp;</w:t>
+      </w:r>
+      <w:r>
+        <w:rPr>
+          <w:color w:val="000000"/>
+          <w:rtl w:val="0"/>
+        </w:rPr>
+        <w:t xml:space="preserve"> give </w:t>
+      </w:r>
+      <w:r>
+        <w:rPr>
+          <w:rtl w:val="0"/>
+        </w:rPr>
+        <w:t xml:space="preserve">it</w:t>
+      </w:r>
+      <w:r>
+        <w:rPr>
+          <w:color w:val="000000"/>
+          <w:rtl w:val="0"/>
+        </w:rPr>
+        <w:t xml:space="preserve"> the strength to withstan</w:t>
+      </w:r>
+      <w:r>
+        <w:rPr>
+          <w:rtl w:val="0"/>
+        </w:rPr>
+        <w:t xml:space="preserve">d</w:t>
+      </w:r>
+      <w:r>
+        <w:rPr>
+          <w:color w:val="000000"/>
+          <w:rtl w:val="0"/>
+        </w:rPr>
+        <w:t xml:space="preserve">, </w:t>
+      </w:r>
+      <w:r>
+        <w:rPr>
+          <w:rFonts w:ascii="Courier New" w:cs="Courier New" w:eastAsia="Courier New" w:hAnsi="Courier New"/>
+          <w:color w:val="7f6000"/>
+          <w:sz w:val="18"/>
+          <w:szCs w:val="18"/>
+          <w:rtl w:val="0"/>
+        </w:rPr>
+        <w:t xml:space="preserve">&lt;add&gt;</w:t>
+      </w:r>
+      <w:r>
+        <w:rPr>
+          <w:rtl w:val="0"/>
+        </w:rPr>
+        <w:t xml:space="preserve">in order</w:t>
+      </w:r>
+      <w:r>
+        <w:rPr>
+          <w:color w:val="000000"/>
+          <w:rtl w:val="0"/>
+        </w:rPr>
+        <w:t xml:space="preserve"> that the wet sand does not </w:t>
+      </w:r>
+      <w:r>
+        <w:rPr>
+          <w:rtl w:val="0"/>
+        </w:rPr>
+        <w:t xml:space="preserve">spread out</w:t>
+      </w:r>
+      <w:r>
+        <w:rPr>
+          <w:color w:val="000000"/>
+          <w:rtl w:val="0"/>
+        </w:rPr>
+        <w:t xml:space="preserve"> </w:t>
+      </w:r>
+      <w:r>
+        <w:rPr>
+          <w:rtl w:val="0"/>
+        </w:rPr>
+        <w:t xml:space="preserve">&amp;</w:t>
+      </w:r>
+      <w:r>
+        <w:rPr>
+          <w:rFonts w:ascii="Courier New" w:cs="Courier New" w:eastAsia="Courier New" w:hAnsi="Courier New"/>
+          <w:color w:val="a9a9a9"/>
+          <w:sz w:val="18"/>
+          <w:szCs w:val="18"/>
+          <w:rtl w:val="0"/>
+        </w:rPr>
+        <w:t xml:space="preserve">amp;</w:t>
+      </w:r>
+      <w:r>
+        <w:rPr>
+          <w:color w:val="000000"/>
+          <w:rtl w:val="0"/>
+        </w:rPr>
+        <w:t xml:space="preserve"> </w:t>
+      </w:r>
+      <w:r>
+        <w:rPr>
+          <w:rtl w:val="0"/>
+        </w:rPr>
+        <w:t xml:space="preserve">expand</w:t>
+      </w:r>
+      <w:r>
+        <w:rPr>
+          <w:color w:val="000000"/>
+          <w:rtl w:val="0"/>
+        </w:rPr>
+        <w:t xml:space="preserve"> more than </w:t>
+      </w:r>
+      <w:r>
+        <w:rPr>
+          <w:rtl w:val="0"/>
+        </w:rPr>
+        <w:t xml:space="preserve">it should.</w:t>
+      </w:r>
+      <w:r>
+        <w:rPr>
+          <w:rFonts w:ascii="Courier New" w:cs="Courier New" w:eastAsia="Courier New" w:hAnsi="Courier New"/>
+          <w:color w:val="7f6000"/>
+          <w:sz w:val="18"/>
+          <w:szCs w:val="18"/>
+          <w:rtl w:val="0"/>
+        </w:rPr>
+        <w:t xml:space="preserve">&lt;/add&gt;</w:t>
+      </w:r>
+      <w:r>
+        <w:rPr>
+          <w:rtl w:val="0"/>
+        </w:rPr>
+        <w:t xml:space="preserve"> </w:t>
+      </w:r>
+      <w:r>
+        <w:rPr>
+          <w:color w:val="000000"/>
+          <w:rtl w:val="0"/>
+        </w:rPr>
+        <w:t xml:space="preserve">You </w:t>
+      </w:r>
+      <w:r>
+        <w:rPr>
+          <w:rFonts w:ascii="Courier New" w:cs="Courier New" w:eastAsia="Courier New" w:hAnsi="Courier New"/>
+          <w:color w:val="a91111"/>
+          <w:sz w:val="18"/>
+          <w:szCs w:val="18"/>
+          <w:rtl w:val="0"/>
+        </w:rPr>
+        <w:t xml:space="preserve">&lt;del&gt;</w:t>
+      </w:r>
+      <w:r>
+        <w:rPr>
+          <w:rtl w:val="0"/>
+        </w:rPr>
+        <w:t xml:space="preserve">them</w:t>
+      </w:r>
+      <w:r>
+        <w:rPr>
+          <w:rFonts w:ascii="Courier New" w:cs="Courier New" w:eastAsia="Courier New" w:hAnsi="Courier New"/>
+          <w:color w:val="a91111"/>
+          <w:sz w:val="18"/>
+          <w:szCs w:val="18"/>
+          <w:rtl w:val="0"/>
+        </w:rPr>
+        <w:t xml:space="preserve">&lt;/del&gt; </w:t>
+      </w:r>
+      <w:r>
+        <w:rPr>
+          <w:color w:val="000000"/>
+          <w:rtl w:val="0"/>
+        </w:rPr>
+        <w:t xml:space="preserve">can also mold well the leaves of rose bushes, strawberry plants, </w:t>
+      </w:r>
+      <w:r>
+        <w:rPr>
+          <w:rtl w:val="0"/>
+        </w:rPr>
+        <w:t xml:space="preserve">&amp;</w:t>
+      </w:r>
+      <w:r>
+        <w:rPr>
+          <w:rFonts w:ascii="Courier New" w:cs="Courier New" w:eastAsia="Courier New" w:hAnsi="Courier New"/>
+          <w:color w:val="a9a9a9"/>
+          <w:sz w:val="18"/>
+          <w:szCs w:val="18"/>
+          <w:rtl w:val="0"/>
+        </w:rPr>
+        <w:t xml:space="preserve">amp;</w:t>
+      </w:r>
+      <w:r>
+        <w:rPr>
+          <w:color w:val="000000"/>
+          <w:rtl w:val="0"/>
+        </w:rPr>
+        <w:t xml:space="preserve"> similar things, that are flat </w:t>
+      </w:r>
+      <w:r>
+        <w:rPr>
+          <w:rtl w:val="0"/>
+        </w:rPr>
+        <w:t xml:space="preserve">&amp;</w:t>
+      </w:r>
+      <w:r>
+        <w:rPr>
+          <w:rFonts w:ascii="Courier New" w:cs="Courier New" w:eastAsia="Courier New" w:hAnsi="Courier New"/>
+          <w:color w:val="a9a9a9"/>
+          <w:sz w:val="18"/>
+          <w:szCs w:val="18"/>
+          <w:rtl w:val="0"/>
+        </w:rPr>
+        <w:t xml:space="preserve">amp;</w:t>
+      </w:r>
+      <w:r>
+        <w:rPr>
+          <w:color w:val="000000"/>
+          <w:rtl w:val="0"/>
+        </w:rPr>
+        <w:t xml:space="preserve"> can be flattened without </w:t>
+      </w:r>
+      <w:r>
+        <w:rPr>
+          <w:rtl w:val="0"/>
+        </w:rPr>
+        <w:t xml:space="preserve">spoiling them, with two gates; t</w:t>
+      </w:r>
+      <w:r>
+        <w:rPr>
+          <w:color w:val="000000"/>
+          <w:rtl w:val="0"/>
+        </w:rPr>
+        <w:t xml:space="preserve">o open your mold when it </w:t>
+      </w:r>
+      <w:r>
+        <w:rPr>
+          <w:rtl w:val="0"/>
+        </w:rPr>
+        <w:t xml:space="preserve">is</w:t>
+      </w:r>
+      <w:r>
+        <w:rPr>
+          <w:color w:val="000000"/>
+          <w:rtl w:val="0"/>
+        </w:rPr>
+        <w:t xml:space="preserve"> reheated </w:t>
+      </w:r>
+      <w:r>
+        <w:rPr>
+          <w:rtl w:val="0"/>
+        </w:rPr>
+        <w:t xml:space="preserve">&amp;</w:t>
+      </w:r>
+      <w:r>
+        <w:rPr>
+          <w:rFonts w:ascii="Courier New" w:cs="Courier New" w:eastAsia="Courier New" w:hAnsi="Courier New"/>
+          <w:color w:val="a9a9a9"/>
+          <w:sz w:val="18"/>
+          <w:szCs w:val="18"/>
+          <w:rtl w:val="0"/>
+        </w:rPr>
+        <w:t xml:space="preserve">amp;</w:t>
+      </w:r>
+      <w:r>
+        <w:rPr>
+          <w:color w:val="000000"/>
+          <w:rtl w:val="0"/>
+        </w:rPr>
+        <w:t xml:space="preserve">clean the ashes from</w:t>
+      </w:r>
+      <w:r>
+        <w:rPr>
+          <w:rtl w:val="0"/>
+        </w:rPr>
+        <w:t xml:space="preserve"> it,</w:t>
+      </w:r>
+      <w:r>
+        <w:rPr>
+          <w:color w:val="000000"/>
+          <w:rtl w:val="0"/>
+        </w:rPr>
+        <w:t xml:space="preserve"> </w:t>
+      </w:r>
+      <w:r>
+        <w:rPr>
+          <w:rFonts w:ascii="Courier New" w:cs="Courier New" w:eastAsia="Courier New" w:hAnsi="Courier New"/>
+          <w:color w:val="a91111"/>
+          <w:sz w:val="18"/>
+          <w:szCs w:val="18"/>
+          <w:rtl w:val="0"/>
+        </w:rPr>
+        <w:t xml:space="preserve">&lt;del&gt;</w:t>
+      </w:r>
+      <w:r>
+        <w:rPr>
+          <w:rtl w:val="0"/>
+        </w:rPr>
+        <w:t xml:space="preserve">All</w:t>
+      </w:r>
+      <w:r>
+        <w:rPr>
+          <w:rFonts w:ascii="Courier New" w:cs="Courier New" w:eastAsia="Courier New" w:hAnsi="Courier New"/>
+          <w:color w:val="a91111"/>
+          <w:sz w:val="18"/>
+          <w:szCs w:val="18"/>
+          <w:rtl w:val="0"/>
+        </w:rPr>
+        <w:t xml:space="preserve">&lt;/del&gt;</w:t>
+      </w:r>
+      <w:r>
+        <w:rPr>
+          <w:color w:val="000000"/>
+          <w:rtl w:val="0"/>
+        </w:rPr>
+        <w:t xml:space="preserve">, and make vents </w:t>
+      </w:r>
+      <w:r>
+        <w:rPr>
+          <w:rtl w:val="0"/>
+        </w:rPr>
+        <w:t xml:space="preserve">&amp;</w:t>
+      </w:r>
+      <w:r>
+        <w:rPr>
+          <w:rFonts w:ascii="Courier New" w:cs="Courier New" w:eastAsia="Courier New" w:hAnsi="Courier New"/>
+          <w:color w:val="a9a9a9"/>
+          <w:sz w:val="18"/>
+          <w:szCs w:val="18"/>
+          <w:rtl w:val="0"/>
+        </w:rPr>
+        <w:t xml:space="preserve">amp;</w:t>
+      </w:r>
+      <w:r>
+        <w:rPr>
+          <w:color w:val="000000"/>
+          <w:rtl w:val="0"/>
+        </w:rPr>
+        <w:t xml:space="preserve"> </w:t>
+      </w:r>
+      <w:r>
+        <w:rPr>
+          <w:rtl w:val="0"/>
+        </w:rPr>
+        <w:t xml:space="preserve">several gates</w:t>
+      </w:r>
+      <w:r>
+        <w:rPr>
+          <w:color w:val="000000"/>
+          <w:rtl w:val="0"/>
+        </w:rPr>
+        <w:t xml:space="preserve">. </w:t>
+      </w:r>
+      <w:r>
+        <w:rPr>
+          <w:rtl w:val="0"/>
+        </w:rPr>
+        <w:t xml:space="preserve">And t</w:t>
+      </w:r>
+      <w:r>
+        <w:rPr>
+          <w:color w:val="000000"/>
+          <w:rtl w:val="0"/>
+        </w:rPr>
+        <w:t xml:space="preserve">his is the</w:t>
+      </w:r>
+      <w:r>
+        <w:rPr>
+          <w:rtl w:val="0"/>
+        </w:rPr>
+        <w:t xml:space="preserve"> easiest </w:t>
+      </w:r>
+      <w:r>
+        <w:rPr>
+          <w:color w:val="000000"/>
+          <w:rtl w:val="0"/>
+        </w:rPr>
+        <w:t xml:space="preserve">way, </w:t>
+      </w:r>
+      <w:r>
+        <w:rPr>
+          <w:rtl w:val="0"/>
+        </w:rPr>
+        <w:t xml:space="preserve">but</w:t>
+      </w:r>
+      <w:r>
+        <w:rPr>
+          <w:color w:val="000000"/>
+          <w:rtl w:val="0"/>
+        </w:rPr>
+        <w:t xml:space="preserve"> </w:t>
+      </w:r>
+      <w:r>
+        <w:rPr>
+          <w:rtl w:val="0"/>
+        </w:rPr>
+        <w:t xml:space="preserve">the other can also be done</w:t>
+      </w:r>
+      <w:r>
+        <w:rPr>
+          <w:color w:val="000000"/>
+          <w:rtl w:val="0"/>
+        </w:rPr>
+        <w:t xml:space="preserve">. And with a  </w:t>
+      </w:r>
+      <w:r>
+        <w:rPr>
+          <w:rFonts w:ascii="Courier New" w:cs="Courier New" w:eastAsia="Courier New" w:hAnsi="Courier New"/>
+          <w:color w:val="0000ff"/>
+          <w:sz w:val="18"/>
+          <w:szCs w:val="18"/>
+          <w:rtl w:val="0"/>
+        </w:rPr>
+        <w:t xml:space="preserve">&lt;m&gt;</w:t>
       </w:r>
       <w:commentRangeStart w:id="0"/>
       <w:r>
         <w:rPr>
-          <w:color w:val="000000"/>
-          <w:rtl w:val="0"/>
-        </w:rPr>
-        <w:t xml:space="preserve">For two castings</w:t>
+          <w:b w:val="0"/>
+          <w:color w:val="000000"/>
+          <w:rtl w:val="0"/>
+        </w:rPr>
+        <w:t xml:space="preserve">w</w:t>
       </w:r>
       <w:commentRangeEnd w:id="0"/>
       <w:r>
@@ -395,10 +1373,69 @@
       </w:r>
       <w:r>
         <w:rPr>
-          <w:color w:val="000000"/>
-          <w:rtl w:val="0"/>
-        </w:rPr>
-        <w:t xml:space="preserve">, to open your mould, when it has been reheated and then clean the ashes out, make some vents, and &lt;x&gt;you will be able to do&lt;/x&gt; several casts. This is the easiest way and you can also do the other.  And with little </w:t>
+          <w:rtl w:val="0"/>
+        </w:rPr>
+        <w:t xml:space="preserve">ax</w:t>
+      </w:r>
+      <w:r>
+        <w:rPr>
+          <w:rFonts w:ascii="Courier New" w:cs="Courier New" w:eastAsia="Courier New" w:hAnsi="Courier New"/>
+          <w:color w:val="0000ff"/>
+          <w:sz w:val="18"/>
+          <w:szCs w:val="18"/>
+          <w:rtl w:val="0"/>
+        </w:rPr>
+        <w:t xml:space="preserve">&lt;/m&gt;</w:t>
+      </w:r>
+      <w:r>
+        <w:rPr>
+          <w:rtl w:val="0"/>
+        </w:rPr>
+        <w:t xml:space="preserve"> sprue</w:t>
+      </w:r>
+      <w:r>
+        <w:rPr>
+          <w:b w:val="0"/>
+          <w:color w:val="000000"/>
+          <w:rtl w:val="0"/>
+        </w:rPr>
+        <w:t xml:space="preserve"> </w:t>
+      </w:r>
+      <w:r>
+        <w:rPr>
+          <w:rtl w:val="0"/>
+        </w:rPr>
+        <w:t xml:space="preserve">applied</w:t>
+      </w:r>
+      <w:r>
+        <w:rPr>
+          <w:color w:val="000000"/>
+          <w:rtl w:val="0"/>
+        </w:rPr>
+        <w:t xml:space="preserve"> </w:t>
+      </w:r>
+      <w:r>
+        <w:rPr>
+          <w:rtl w:val="0"/>
+        </w:rPr>
+        <w:t xml:space="preserve">&amp;</w:t>
+      </w:r>
+      <w:r>
+        <w:rPr>
+          <w:rFonts w:ascii="Courier New" w:cs="Courier New" w:eastAsia="Courier New" w:hAnsi="Courier New"/>
+          <w:color w:val="a9a9a9"/>
+          <w:sz w:val="18"/>
+          <w:szCs w:val="18"/>
+          <w:rtl w:val="0"/>
+        </w:rPr>
+        <w:t xml:space="preserve">amp;</w:t>
+      </w:r>
+      <w:r>
+        <w:rPr>
+          <w:color w:val="000000"/>
+          <w:rtl w:val="0"/>
+        </w:rPr>
+        <w:t xml:space="preserve"> joined from peta</w:t>
       </w:r>
       <w:commentRangeStart w:id="1"/>
       <w:r>
@@ -406,7 +1443,24 @@
           <w:color w:val="000000"/>
           <w:rtl w:val="0"/>
         </w:rPr>
-        <w:t xml:space="preserve">veins of </w:t>
+        <w:t xml:space="preserve">l</w:t>
+      </w:r>
+      <w:commentRangeEnd w:id="1"/>
+      <w:r>
+        <w:commentReference w:id="1"/>
+      </w:r>
+      <w:r>
+        <w:rPr>
+          <w:rtl w:val="0"/>
+        </w:rPr>
+        <w:t xml:space="preserve"> to petal</w:t>
+      </w:r>
+      <w:r>
+        <w:rPr>
+          <w:color w:val="000000"/>
+          <w:rtl w:val="0"/>
+        </w:rPr>
+        <w:t xml:space="preserve">, you can make casts. You can even make a </w:t>
       </w:r>
       <w:r>
         <w:rPr>
@@ -425,15 +1479,7 @@
           <w:color w:val="000000"/>
           <w:rtl w:val="0"/>
         </w:rPr>
-        <w:t xml:space="preserve">w</w:t>
-      </w:r>
-      <w:r>
-        <w:rPr>
-          <w:b w:val="0"/>
-          <w:color w:val="000000"/>
-          <w:rtl w:val="0"/>
-        </w:rPr>
-        <w:t xml:space="preserve">ax</w:t>
+        <w:t xml:space="preserve">wax</w:t>
       </w:r>
       <w:r>
         <w:rPr>
@@ -446,115 +1492,234 @@
         </w:rPr>
         <w:t xml:space="preserve">&lt;/m&gt;</w:t>
       </w:r>
-      <w:commentRangeEnd w:id="1"/>
-      <w:r>
-        <w:commentReference w:id="1"/>
-      </w:r>
-      <w:r>
-        <w:rPr>
-          <w:b w:val="0"/>
-          <w:color w:val="000000"/>
-          <w:rtl w:val="0"/>
-        </w:rPr>
-        <w:t xml:space="preserve"> </w:t>
-      </w:r>
-      <w:r>
-        <w:rPr>
-          <w:color w:val="000000"/>
-          <w:rtl w:val="0"/>
-        </w:rPr>
-        <w:t xml:space="preserve">that has been adapted and joined from </w:t>
-      </w:r>
-      <w:commentRangeStart w:id="2"/>
-      <w:r>
-        <w:rPr>
-          <w:color w:val="000000"/>
-          <w:rtl w:val="0"/>
-        </w:rPr>
-        <w:t xml:space="preserve">leaf to leaf</w:t>
-      </w:r>
-      <w:commentRangeEnd w:id="2"/>
-      <w:r>
-        <w:commentReference w:id="2"/>
-      </w:r>
-      <w:r>
-        <w:rPr>
-          <w:color w:val="000000"/>
-          <w:rtl w:val="0"/>
-        </w:rPr>
-        <w:t xml:space="preserve">, you can make casts. You can even make a little vein of </w:t>
-      </w:r>
-      <w:r>
-        <w:rPr>
-          <w:rFonts w:ascii="Courier New" w:cs="Courier New" w:eastAsia="Courier New" w:hAnsi="Courier New"/>
-          <w:b w:val="0"/>
-          <w:color w:val="0000ff"/>
-          <w:sz w:val="18"/>
-          <w:szCs w:val="18"/>
-          <w:rtl w:val="0"/>
-        </w:rPr>
-        <w:t xml:space="preserve">&lt;m&gt;</w:t>
-      </w:r>
-      <w:r>
-        <w:rPr>
-          <w:b w:val="0"/>
-          <w:color w:val="000000"/>
-          <w:rtl w:val="0"/>
-        </w:rPr>
-        <w:t xml:space="preserve">w</w:t>
-      </w:r>
-      <w:r>
-        <w:rPr>
-          <w:b w:val="0"/>
-          <w:color w:val="000000"/>
-          <w:rtl w:val="0"/>
-        </w:rPr>
-        <w:t xml:space="preserve">ax</w:t>
-      </w:r>
-      <w:r>
-        <w:rPr>
-          <w:rFonts w:ascii="Courier New" w:cs="Courier New" w:eastAsia="Courier New" w:hAnsi="Courier New"/>
-          <w:b w:val="0"/>
-          <w:color w:val="0000ff"/>
-          <w:sz w:val="18"/>
-          <w:szCs w:val="18"/>
-          <w:rtl w:val="0"/>
-        </w:rPr>
-        <w:t xml:space="preserve">&lt;/m&gt;</w:t>
-      </w:r>
-      <w:r>
-        <w:rPr>
-          <w:b w:val="0"/>
-          <w:color w:val="000000"/>
-          <w:rtl w:val="0"/>
-        </w:rPr>
-        <w:t xml:space="preserve"> </w:t>
-      </w:r>
-      <w:r>
-        <w:rPr>
-          <w:color w:val="000000"/>
-          <w:rtl w:val="0"/>
-        </w:rPr>
-        <w:t xml:space="preserve">from the back of the first petal, which will join up with the main cast.  All of this will facilitate the casting process. The main thing is to let your reheated moulds cool down rather than cleaning them and blowing inside them to make the wax come out, because when the mold is hot, the ash almost attaches itself to it.  But when it is cold it, it </w:t>
-      </w:r>
-      <w:commentRangeStart w:id="3"/>
-      <w:r>
-        <w:rPr>
-          <w:color w:val="000000"/>
-          <w:rtl w:val="0"/>
-        </w:rPr>
-        <w:t xml:space="preserve">detaches</w:t>
-      </w:r>
-      <w:commentRangeEnd w:id="3"/>
-      <w:r>
-        <w:commentReference w:id="3"/>
-      </w:r>
-      <w:r>
-        <w:rPr>
-          <w:color w:val="000000"/>
-          <w:rtl w:val="0"/>
-        </w:rPr>
-        <w:t xml:space="preserve"> and leaves with air draft or when one draw in one's breath through the small opening. </w:t>
+      <w:r>
+        <w:rPr>
+          <w:b w:val="0"/>
+          <w:color w:val="000000"/>
+          <w:rtl w:val="0"/>
+        </w:rPr>
+        <w:t xml:space="preserve"> sprue </w:t>
+      </w:r>
+      <w:r>
+        <w:rPr>
+          <w:color w:val="000000"/>
+          <w:rtl w:val="0"/>
+        </w:rPr>
+        <w:t xml:space="preserve">from </w:t>
+      </w:r>
+      <w:r>
+        <w:rPr>
+          <w:rFonts w:ascii="Courier New" w:cs="Courier New" w:eastAsia="Courier New" w:hAnsi="Courier New"/>
+          <w:color w:val="7f6000"/>
+          <w:sz w:val="18"/>
+          <w:szCs w:val="18"/>
+          <w:rtl w:val="0"/>
+        </w:rPr>
+        <w:t xml:space="preserve">&lt;add&gt;</w:t>
+      </w:r>
+      <w:r>
+        <w:rPr>
+          <w:color w:val="000000"/>
+          <w:rtl w:val="0"/>
+        </w:rPr>
+        <w:t xml:space="preserve">the back of</w:t>
+      </w:r>
+      <w:r>
+        <w:rPr>
+          <w:rFonts w:ascii="Courier New" w:cs="Courier New" w:eastAsia="Courier New" w:hAnsi="Courier New"/>
+          <w:color w:val="7f6000"/>
+          <w:sz w:val="18"/>
+          <w:szCs w:val="18"/>
+          <w:rtl w:val="0"/>
+        </w:rPr>
+        <w:t xml:space="preserve">&lt;/add&gt;</w:t>
+      </w:r>
+      <w:r>
+        <w:rPr>
+          <w:color w:val="000000"/>
+          <w:rtl w:val="0"/>
+        </w:rPr>
+        <w:t xml:space="preserve"> the first petal </w:t>
+      </w:r>
+      <w:r>
+        <w:rPr>
+          <w:rFonts w:ascii="Courier New" w:cs="Courier New" w:eastAsia="Courier New" w:hAnsi="Courier New"/>
+          <w:color w:val="a91111"/>
+          <w:sz w:val="18"/>
+          <w:szCs w:val="18"/>
+          <w:rtl w:val="0"/>
+        </w:rPr>
+        <w:t xml:space="preserve">&lt;del&gt;</w:t>
+      </w:r>
+      <w:r>
+        <w:rPr>
+          <w:rtl w:val="0"/>
+        </w:rPr>
+        <w:t xml:space="preserve">until</w:t>
+      </w:r>
+      <w:r>
+        <w:rPr>
+          <w:rFonts w:ascii="Courier New" w:cs="Courier New" w:eastAsia="Courier New" w:hAnsi="Courier New"/>
+          <w:color w:val="a91111"/>
+          <w:sz w:val="18"/>
+          <w:szCs w:val="18"/>
+          <w:rtl w:val="0"/>
+        </w:rPr>
+        <w:t xml:space="preserve">&lt;/del&gt;</w:t>
+      </w:r>
+      <w:r>
+        <w:rPr>
+          <w:color w:val="000000"/>
+          <w:rtl w:val="0"/>
+        </w:rPr>
+        <w:t xml:space="preserve">, which will join </w:t>
+      </w:r>
+      <w:r>
+        <w:rPr>
+          <w:rtl w:val="0"/>
+        </w:rPr>
+        <w:t xml:space="preserve">to </w:t>
+      </w:r>
+      <w:r>
+        <w:rPr>
+          <w:color w:val="000000"/>
+          <w:rtl w:val="0"/>
+        </w:rPr>
+        <w:t xml:space="preserve">the cast. All of this facilitates the cast. </w:t>
+      </w:r>
+      <w:r>
+        <w:rPr>
+          <w:rFonts w:ascii="Courier New" w:cs="Courier New" w:eastAsia="Courier New" w:hAnsi="Courier New"/>
+          <w:color w:val="a91111"/>
+          <w:sz w:val="18"/>
+          <w:szCs w:val="18"/>
+          <w:rtl w:val="0"/>
+        </w:rPr>
+        <w:t xml:space="preserve">&lt;del&gt;</w:t>
+      </w:r>
+      <w:r>
+        <w:rPr>
+          <w:rtl w:val="0"/>
+        </w:rPr>
+        <w:t xml:space="preserve">Aulcu</w:t>
+      </w:r>
+      <w:r>
+        <w:rPr>
+          <w:rFonts w:ascii="Courier New" w:cs="Courier New" w:eastAsia="Courier New" w:hAnsi="Courier New"/>
+          <w:color w:val="a91111"/>
+          <w:sz w:val="18"/>
+          <w:szCs w:val="18"/>
+          <w:rtl w:val="0"/>
+        </w:rPr>
+        <w:t xml:space="preserve">&lt;/del&gt; </w:t>
+      </w:r>
+      <w:r>
+        <w:rPr>
+          <w:color w:val="000000"/>
+          <w:rtl w:val="0"/>
+        </w:rPr>
+        <w:t xml:space="preserve">The </w:t>
+      </w:r>
+      <w:r>
+        <w:rPr>
+          <w:rtl w:val="0"/>
+        </w:rPr>
+        <w:t xml:space="preserve">principal thing</w:t>
+      </w:r>
+      <w:r>
+        <w:rPr>
+          <w:color w:val="000000"/>
+          <w:rtl w:val="0"/>
+        </w:rPr>
+        <w:t xml:space="preserve"> is to let your reheated molds cool down well, rather than cleaning them </w:t>
+      </w:r>
+      <w:r>
+        <w:rPr>
+          <w:rtl w:val="0"/>
+        </w:rPr>
+        <w:t xml:space="preserve">&amp;</w:t>
+      </w:r>
+      <w:r>
+        <w:rPr>
+          <w:rFonts w:ascii="Courier New" w:cs="Courier New" w:eastAsia="Courier New" w:hAnsi="Courier New"/>
+          <w:color w:val="a9a9a9"/>
+          <w:sz w:val="18"/>
+          <w:szCs w:val="18"/>
+          <w:rtl w:val="0"/>
+        </w:rPr>
+        <w:t xml:space="preserve">amp;</w:t>
+      </w:r>
+      <w:r>
+        <w:rPr>
+          <w:color w:val="000000"/>
+          <w:rtl w:val="0"/>
+        </w:rPr>
+        <w:t xml:space="preserve"> blowing inside them to make the wax come out, because when the mold is hot, the ash </w:t>
+      </w:r>
+      <w:r>
+        <w:rPr>
+          <w:rtl w:val="0"/>
+        </w:rPr>
+        <w:t xml:space="preserve">holds to it as if attached</w:t>
+      </w:r>
+      <w:r>
+        <w:rPr>
+          <w:color w:val="000000"/>
+          <w:rtl w:val="0"/>
+        </w:rPr>
+        <w:t xml:space="preserve">. But when it is cold, it </w:t>
+      </w:r>
+      <w:r>
+        <w:rPr>
+          <w:rtl w:val="0"/>
+        </w:rPr>
+        <w:t xml:space="preserve">wanders </w:t>
+      </w:r>
+      <w:r>
+        <w:rPr>
+          <w:color w:val="000000"/>
+          <w:rtl w:val="0"/>
+        </w:rPr>
+        <w:t xml:space="preserve">and leaves </w:t>
+      </w:r>
+      <w:r>
+        <w:rPr>
+          <w:rtl w:val="0"/>
+        </w:rPr>
+        <w:t xml:space="preserve">with air</w:t>
+      </w:r>
+      <w:r>
+        <w:rPr>
+          <w:color w:val="000000"/>
+          <w:rtl w:val="0"/>
+        </w:rPr>
+        <w:t xml:space="preserve"> or when one </w:t>
+      </w:r>
+      <w:r>
+        <w:rPr>
+          <w:rtl w:val="0"/>
+        </w:rPr>
+        <w:t xml:space="preserve">blows one's</w:t>
+      </w:r>
+      <w:r>
+        <w:rPr>
+          <w:color w:val="000000"/>
+          <w:rtl w:val="0"/>
+        </w:rPr>
+        <w:t xml:space="preserve"> breath through the small </w:t>
+      </w:r>
+      <w:r>
+        <w:rPr>
+          <w:rtl w:val="0"/>
+        </w:rPr>
+        <w:t xml:space="preserve">opening</w:t>
+      </w:r>
+      <w:r>
+        <w:rPr>
+          <w:color w:val="000000"/>
+          <w:rtl w:val="0"/>
+        </w:rPr>
+        <w:t xml:space="preserve">. </w:t>
       </w:r>
       <w:r>
         <w:rPr>
@@ -881,7 +2046,72 @@
           <w:rtl w:val="0"/>
         </w:rPr>
         <w:br w:type="textWrapping"/>
-        <w:t xml:space="preserve">You can also give a little thickness at the ends of the stems that are holding up the petals, by lightly oiling them underneath with </w:t>
+        <w:t xml:space="preserve">You can give </w:t>
+      </w:r>
+      <w:r>
+        <w:rPr>
+          <w:rtl w:val="0"/>
+        </w:rPr>
+        <w:t xml:space="preserve">quite </w:t>
+      </w:r>
+      <w:r>
+        <w:rPr>
+          <w:color w:val="000000"/>
+          <w:rtl w:val="0"/>
+        </w:rPr>
+        <w:t xml:space="preserve">a little thickness at the ends of the </w:t>
+      </w:r>
+      <w:r>
+        <w:rPr>
+          <w:rtl w:val="0"/>
+        </w:rPr>
+        <w:t xml:space="preserve">stalks</w:t>
+      </w:r>
+      <w:r>
+        <w:rPr>
+          <w:color w:val="000000"/>
+          <w:rtl w:val="0"/>
+        </w:rPr>
+        <w:t xml:space="preserve"> that </w:t>
+      </w:r>
+      <w:r>
+        <w:rPr>
+          <w:rtl w:val="0"/>
+        </w:rPr>
+        <w:t xml:space="preserve">s</w:t>
+      </w:r>
+      <w:r>
+        <w:rPr>
+          <w:color w:val="000000"/>
+          <w:rtl w:val="0"/>
+        </w:rPr>
+        <w:t xml:space="preserve">upport the </w:t>
+      </w:r>
+      <w:r>
+        <w:rPr>
+          <w:rtl w:val="0"/>
+        </w:rPr>
+        <w:t xml:space="preserve">leaves</w:t>
+      </w:r>
+      <w:r>
+        <w:rPr>
+          <w:color w:val="000000"/>
+          <w:rtl w:val="0"/>
+        </w:rPr>
+        <w:t xml:space="preserve">, </w:t>
+      </w:r>
+      <w:r>
+        <w:rPr>
+          <w:rtl w:val="0"/>
+        </w:rPr>
+        <w:t xml:space="preserve">greasing</w:t>
+      </w:r>
+      <w:r>
+        <w:rPr>
+          <w:color w:val="000000"/>
+          <w:rtl w:val="0"/>
+        </w:rPr>
+        <w:t xml:space="preserve"> them lightly underneath with </w:t>
       </w:r>
       <w:r>
         <w:rPr>
@@ -934,7 +2164,82 @@
           <w:color w:val="000000"/>
           <w:rtl w:val="0"/>
         </w:rPr>
-        <w:t xml:space="preserve"> because the petals are big and weigh heavily, and the stem made of </w:t>
+        <w:t xml:space="preserve"> because the </w:t>
+      </w:r>
+      <w:r>
+        <w:rPr>
+          <w:rtl w:val="0"/>
+        </w:rPr>
+        <w:t xml:space="preserve">leaves</w:t>
+      </w:r>
+      <w:r>
+        <w:rPr>
+          <w:color w:val="000000"/>
+          <w:rtl w:val="0"/>
+        </w:rPr>
+        <w:t xml:space="preserve"> are </w:t>
+      </w:r>
+      <w:r>
+        <w:rPr>
+          <w:rtl w:val="0"/>
+        </w:rPr>
+        <w:t xml:space="preserve">large</w:t>
+      </w:r>
+      <w:r>
+        <w:rPr>
+          <w:color w:val="000000"/>
+          <w:rtl w:val="0"/>
+        </w:rPr>
+        <w:t xml:space="preserve"> </w:t>
+      </w:r>
+      <w:r>
+        <w:rPr>
+          <w:rtl w:val="0"/>
+        </w:rPr>
+        <w:t xml:space="preserve">&amp;</w:t>
+      </w:r>
+      <w:r>
+        <w:rPr>
+          <w:rFonts w:ascii="Courier New" w:cs="Courier New" w:eastAsia="Courier New" w:hAnsi="Courier New"/>
+          <w:color w:val="a9a9a9"/>
+          <w:sz w:val="18"/>
+          <w:szCs w:val="18"/>
+          <w:rtl w:val="0"/>
+        </w:rPr>
+        <w:t xml:space="preserve">amp;</w:t>
+      </w:r>
+      <w:r>
+        <w:rPr>
+          <w:color w:val="000000"/>
+          <w:rtl w:val="0"/>
+        </w:rPr>
+        <w:t xml:space="preserve"> </w:t>
+      </w:r>
+      <w:r>
+        <w:rPr>
+          <w:rtl w:val="0"/>
+        </w:rPr>
+        <w:t xml:space="preserve">weighty</w:t>
+      </w:r>
+      <w:r>
+        <w:rPr>
+          <w:color w:val="000000"/>
+          <w:rtl w:val="0"/>
+        </w:rPr>
+        <w:t xml:space="preserve">, and the s</w:t>
+      </w:r>
+      <w:r>
+        <w:rPr>
+          <w:rtl w:val="0"/>
+        </w:rPr>
+        <w:t xml:space="preserve">talk</w:t>
+      </w:r>
+      <w:r>
+        <w:rPr>
+          <w:color w:val="000000"/>
+          <w:rtl w:val="0"/>
+        </w:rPr>
+        <w:t xml:space="preserve"> of </w:t>
       </w:r>
       <w:r>
         <w:rPr>
@@ -984,10 +2289,26 @@
       </w:r>
       <w:r>
         <w:rPr>
-          <w:color w:val="000000"/>
-          <w:rtl w:val="0"/>
-        </w:rPr>
-        <w:t xml:space="preserve">or </w:t>
+          <w:rtl w:val="0"/>
+        </w:rPr>
+        <w:t xml:space="preserve">&amp;</w:t>
+      </w:r>
+      <w:r>
+        <w:rPr>
+          <w:rFonts w:ascii="Courier New" w:cs="Courier New" w:eastAsia="Courier New" w:hAnsi="Courier New"/>
+          <w:color w:val="a9a9a9"/>
+          <w:sz w:val="18"/>
+          <w:szCs w:val="18"/>
+          <w:rtl w:val="0"/>
+        </w:rPr>
+        <w:t xml:space="preserve">amp;</w:t>
+      </w:r>
+      <w:r>
+        <w:rPr>
+          <w:color w:val="000000"/>
+          <w:rtl w:val="0"/>
+        </w:rPr>
+        <w:t xml:space="preserve"> </w:t>
       </w:r>
       <w:r>
         <w:rPr>
@@ -1040,7 +2361,20 @@
           <w:color w:val="000000"/>
           <w:rtl w:val="0"/>
         </w:rPr>
-        <w:t xml:space="preserve">will not have enough strength &lt;x&gt;to hold it&lt;/x&gt;.</w:t>
+        <w:t xml:space="preserve">w</w:t>
+      </w:r>
+      <w:r>
+        <w:rPr>
+          <w:rtl w:val="0"/>
+        </w:rPr>
+        <w:t xml:space="preserve">ould</w:t>
+      </w:r>
+      <w:r>
+        <w:rPr>
+          <w:color w:val="000000"/>
+          <w:rtl w:val="0"/>
+        </w:rPr>
+        <w:t xml:space="preserve"> not have enough strength.</w:t>
       </w:r>
       <w:r>
         <w:rPr>
@@ -1145,7 +2479,69 @@
           <w:rtl w:val="0"/>
         </w:rPr>
         <w:br w:type="textWrapping"/>
-        <w:t xml:space="preserve">I would be of the opinion to mold the rose on its own with a bit of its stem close to its bud, and then to join the rose to a longer one &lt;x&gt;a stem&lt;/x&gt; made of </w:t>
+        <w:t xml:space="preserve">I would be of the opinion to mold the rose </w:t>
+      </w:r>
+      <w:r>
+        <w:rPr>
+          <w:rtl w:val="0"/>
+        </w:rPr>
+        <w:t xml:space="preserve">on its own</w:t>
+      </w:r>
+      <w:r>
+        <w:rPr>
+          <w:color w:val="000000"/>
+          <w:rtl w:val="0"/>
+        </w:rPr>
+        <w:t xml:space="preserve"> with a </w:t>
+      </w:r>
+      <w:r>
+        <w:rPr>
+          <w:rtl w:val="0"/>
+        </w:rPr>
+        <w:t xml:space="preserve">little</w:t>
+      </w:r>
+      <w:r>
+        <w:rPr>
+          <w:color w:val="000000"/>
+          <w:rtl w:val="0"/>
+        </w:rPr>
+        <w:t xml:space="preserve"> of its stem close to its bud, </w:t>
+      </w:r>
+      <w:r>
+        <w:rPr>
+          <w:rtl w:val="0"/>
+        </w:rPr>
+        <w:t xml:space="preserve">&amp;</w:t>
+      </w:r>
+      <w:r>
+        <w:rPr>
+          <w:rFonts w:ascii="Courier New" w:cs="Courier New" w:eastAsia="Courier New" w:hAnsi="Courier New"/>
+          <w:color w:val="a9a9a9"/>
+          <w:sz w:val="18"/>
+          <w:szCs w:val="18"/>
+          <w:rtl w:val="0"/>
+        </w:rPr>
+        <w:t xml:space="preserve">amp;</w:t>
+      </w:r>
+      <w:r>
+        <w:rPr>
+          <w:color w:val="000000"/>
+          <w:rtl w:val="0"/>
+        </w:rPr>
+        <w:t xml:space="preserve"> </w:t>
+      </w:r>
+      <w:r>
+        <w:rPr>
+          <w:rtl w:val="0"/>
+        </w:rPr>
+        <w:t xml:space="preserve">then to</w:t>
+      </w:r>
+      <w:r>
+        <w:rPr>
+          <w:color w:val="000000"/>
+          <w:rtl w:val="0"/>
+        </w:rPr>
+        <w:t xml:space="preserve"> join it to a longer one of tinned </w:t>
       </w:r>
       <w:r>
         <w:rPr>
@@ -1160,19 +2556,9 @@
       </w:r>
       <w:r>
         <w:rPr>
-          <w:b w:val="0"/>
-          <w:color w:val="000000"/>
-          <w:rtl w:val="0"/>
-        </w:rPr>
-        <w:t xml:space="preserve">g</w:t>
-      </w:r>
-      <w:r>
-        <w:rPr>
-          <w:b w:val="0"/>
-          <w:color w:val="000000"/>
-          <w:rtl w:val="0"/>
-        </w:rPr>
-        <w:t xml:space="preserve">lazed brass</w:t>
+          <w:rtl w:val="0"/>
+        </w:rPr>
+        <w:t xml:space="preserve">letton</w:t>
       </w:r>
       <w:r>
         <w:rPr>
@@ -1198,7 +2584,82 @@
           <w:color w:val="000000"/>
           <w:rtl w:val="0"/>
         </w:rPr>
-        <w:t xml:space="preserve"> because the rose bloom is very big and heavy.</w:t>
+        <w:t xml:space="preserve"> because the </w:t>
+      </w:r>
+      <w:r>
+        <w:rPr>
+          <w:rtl w:val="0"/>
+        </w:rPr>
+        <w:t xml:space="preserve">bloomed rose has</w:t>
+      </w:r>
+      <w:r>
+        <w:rPr>
+          <w:color w:val="000000"/>
+          <w:rtl w:val="0"/>
+        </w:rPr>
+        <w:t xml:space="preserve"> </w:t>
+      </w:r>
+      <w:r>
+        <w:rPr>
+          <w:rtl w:val="0"/>
+        </w:rPr>
+        <w:t xml:space="preserve">great</w:t>
+      </w:r>
+      <w:r>
+        <w:rPr>
+          <w:color w:val="000000"/>
+          <w:rtl w:val="0"/>
+        </w:rPr>
+        <w:t xml:space="preserve"> </w:t>
+      </w:r>
+      <w:r>
+        <w:rPr>
+          <w:rtl w:val="0"/>
+        </w:rPr>
+        <w:t xml:space="preserve">volume</w:t>
+      </w:r>
+      <w:r>
+        <w:rPr>
+          <w:color w:val="000000"/>
+          <w:rtl w:val="0"/>
+        </w:rPr>
+        <w:t xml:space="preserve"> </w:t>
+      </w:r>
+      <w:r>
+        <w:rPr>
+          <w:rtl w:val="0"/>
+        </w:rPr>
+        <w:t xml:space="preserve">&amp;</w:t>
+      </w:r>
+      <w:r>
+        <w:rPr>
+          <w:rFonts w:ascii="Courier New" w:cs="Courier New" w:eastAsia="Courier New" w:hAnsi="Courier New"/>
+          <w:color w:val="a9a9a9"/>
+          <w:sz w:val="18"/>
+          <w:szCs w:val="18"/>
+          <w:rtl w:val="0"/>
+        </w:rPr>
+        <w:t xml:space="preserve">amp;</w:t>
+      </w:r>
+      <w:r>
+        <w:rPr>
+          <w:color w:val="000000"/>
+          <w:rtl w:val="0"/>
+        </w:rPr>
+        <w:t xml:space="preserve"> </w:t>
+      </w:r>
+      <w:r>
+        <w:rPr>
+          <w:rtl w:val="0"/>
+        </w:rPr>
+        <w:t xml:space="preserve">weight</w:t>
+      </w:r>
+      <w:r>
+        <w:rPr>
+          <w:color w:val="000000"/>
+          <w:rtl w:val="0"/>
+        </w:rPr>
+        <w:t xml:space="preserve">.</w:t>
       </w:r>
       <w:r>
         <w:rPr>
@@ -1303,7 +2764,32 @@
           <w:rtl w:val="0"/>
         </w:rPr>
         <w:br w:type="textWrapping"/>
-        <w:t xml:space="preserve">Moisten your rose with </w:t>
+      </w:r>
+      <w:r>
+        <w:rPr>
+          <w:rtl w:val="0"/>
+        </w:rPr>
+        <w:t xml:space="preserve">Wet</w:t>
+      </w:r>
+      <w:r>
+        <w:rPr>
+          <w:color w:val="000000"/>
+          <w:rtl w:val="0"/>
+        </w:rPr>
+        <w:t xml:space="preserve"> </w:t>
+      </w:r>
+      <w:r>
+        <w:rPr>
+          <w:rtl w:val="0"/>
+        </w:rPr>
+        <w:t xml:space="preserve">the</w:t>
+      </w:r>
+      <w:r>
+        <w:rPr>
+          <w:color w:val="000000"/>
+          <w:rtl w:val="0"/>
+        </w:rPr>
+        <w:t xml:space="preserve"> rose with </w:t>
       </w:r>
       <w:r>
         <w:rPr>
@@ -1318,6 +2804,212 @@
       </w:r>
       <w:r>
         <w:rPr>
+          <w:rtl w:val="0"/>
+        </w:rPr>
+        <w:t xml:space="preserve">eau-de-vie</w:t>
+      </w:r>
+      <w:r>
+        <w:rPr>
+          <w:rFonts w:ascii="Courier New" w:cs="Courier New" w:eastAsia="Courier New" w:hAnsi="Courier New"/>
+          <w:b w:val="0"/>
+          <w:color w:val="0000ff"/>
+          <w:sz w:val="18"/>
+          <w:szCs w:val="18"/>
+          <w:rtl w:val="0"/>
+        </w:rPr>
+        <w:t xml:space="preserve">&lt;/m&gt;</w:t>
+      </w:r>
+      <w:r>
+        <w:rPr>
+          <w:b w:val="0"/>
+          <w:color w:val="000000"/>
+          <w:rtl w:val="0"/>
+        </w:rPr>
+        <w:t xml:space="preserve"> </w:t>
+      </w:r>
+      <w:r>
+        <w:rPr>
+          <w:color w:val="000000"/>
+          <w:rtl w:val="0"/>
+        </w:rPr>
+        <w:t xml:space="preserve">before p</w:t>
+      </w:r>
+      <w:r>
+        <w:rPr>
+          <w:rtl w:val="0"/>
+        </w:rPr>
+        <w:t xml:space="preserve">utting</w:t>
+      </w:r>
+      <w:r>
+        <w:rPr>
+          <w:color w:val="000000"/>
+          <w:rtl w:val="0"/>
+        </w:rPr>
+        <w:t xml:space="preserve"> it in the circle of clay. Do not forget to oil the gate with </w:t>
+      </w:r>
+      <w:r>
+        <w:rPr>
+          <w:rFonts w:ascii="Courier New" w:cs="Courier New" w:eastAsia="Courier New" w:hAnsi="Courier New"/>
+          <w:b w:val="0"/>
+          <w:color w:val="0000ff"/>
+          <w:sz w:val="18"/>
+          <w:szCs w:val="18"/>
+          <w:rtl w:val="0"/>
+        </w:rPr>
+        <w:t xml:space="preserve">&lt;m&gt;</w:t>
+      </w:r>
+      <w:r>
+        <w:rPr>
+          <w:b w:val="0"/>
+          <w:color w:val="000000"/>
+          <w:rtl w:val="0"/>
+        </w:rPr>
+        <w:t xml:space="preserve">w</w:t>
+      </w:r>
+      <w:r>
+        <w:rPr>
+          <w:b w:val="0"/>
+          <w:color w:val="000000"/>
+          <w:rtl w:val="0"/>
+        </w:rPr>
+        <w:t xml:space="preserve">ax</w:t>
+      </w:r>
+      <w:r>
+        <w:rPr>
+          <w:rFonts w:ascii="Courier New" w:cs="Courier New" w:eastAsia="Courier New" w:hAnsi="Courier New"/>
+          <w:b w:val="0"/>
+          <w:color w:val="0000ff"/>
+          <w:sz w:val="18"/>
+          <w:szCs w:val="18"/>
+          <w:rtl w:val="0"/>
+        </w:rPr>
+        <w:t xml:space="preserve">&lt;/m&gt;</w:t>
+      </w:r>
+      <w:r>
+        <w:rPr>
+          <w:color w:val="000000"/>
+          <w:rtl w:val="0"/>
+        </w:rPr>
+        <w:t xml:space="preserve">. And when you will have </w:t>
+      </w:r>
+      <w:r>
+        <w:rPr>
+          <w:rtl w:val="0"/>
+        </w:rPr>
+        <w:t xml:space="preserve">cast your</w:t>
+      </w:r>
+      <w:r>
+        <w:rPr>
+          <w:color w:val="000000"/>
+          <w:rtl w:val="0"/>
+        </w:rPr>
+        <w:t xml:space="preserve"> </w:t>
+      </w:r>
+      <w:r>
+        <w:rPr>
+          <w:rFonts w:ascii="Courier New" w:cs="Courier New" w:eastAsia="Courier New" w:hAnsi="Courier New"/>
+          <w:b w:val="0"/>
+          <w:color w:val="0000ff"/>
+          <w:sz w:val="18"/>
+          <w:szCs w:val="18"/>
+          <w:rtl w:val="0"/>
+        </w:rPr>
+        <w:t xml:space="preserve">&lt;m&gt;</w:t>
+      </w:r>
+      <w:r>
+        <w:rPr>
+          <w:b w:val="0"/>
+          <w:color w:val="000000"/>
+          <w:rtl w:val="0"/>
+        </w:rPr>
+        <w:t xml:space="preserve">w</w:t>
+      </w:r>
+      <w:r>
+        <w:rPr>
+          <w:b w:val="0"/>
+          <w:color w:val="000000"/>
+          <w:rtl w:val="0"/>
+        </w:rPr>
+        <w:t xml:space="preserve">et sand</w:t>
+      </w:r>
+      <w:r>
+        <w:rPr>
+          <w:rFonts w:ascii="Courier New" w:cs="Courier New" w:eastAsia="Courier New" w:hAnsi="Courier New"/>
+          <w:b w:val="0"/>
+          <w:color w:val="0000ff"/>
+          <w:sz w:val="18"/>
+          <w:szCs w:val="18"/>
+          <w:rtl w:val="0"/>
+        </w:rPr>
+        <w:t xml:space="preserve">&lt;/m&gt;</w:t>
+      </w:r>
+      <w:r>
+        <w:rPr>
+          <w:b w:val="0"/>
+          <w:color w:val="000000"/>
+          <w:rtl w:val="0"/>
+        </w:rPr>
+        <w:t xml:space="preserve">,</w:t>
+      </w:r>
+      <w:r>
+        <w:rPr>
+          <w:color w:val="000000"/>
+          <w:rtl w:val="0"/>
+        </w:rPr>
+        <w:t xml:space="preserve"> blow</w:t>
+      </w:r>
+      <w:r>
+        <w:rPr>
+          <w:rtl w:val="0"/>
+        </w:rPr>
+        <w:t xml:space="preserve"> thoroughly</w:t>
+      </w:r>
+      <w:r>
+        <w:rPr>
+          <w:color w:val="000000"/>
+          <w:rtl w:val="0"/>
+        </w:rPr>
+        <w:t xml:space="preserve">, until it begins to </w:t>
+      </w:r>
+      <w:r>
+        <w:rPr>
+          <w:rtl w:val="0"/>
+        </w:rPr>
+        <w:t xml:space="preserve">take hold</w:t>
+      </w:r>
+      <w:r>
+        <w:rPr>
+          <w:color w:val="000000"/>
+          <w:rtl w:val="0"/>
+        </w:rPr>
+        <w:t xml:space="preserve">. The rose c</w:t>
+      </w:r>
+      <w:r>
+        <w:rPr>
+          <w:rtl w:val="0"/>
+        </w:rPr>
+        <w:t xml:space="preserve">ame</w:t>
+      </w:r>
+      <w:r>
+        <w:rPr>
+          <w:color w:val="000000"/>
+          <w:rtl w:val="0"/>
+        </w:rPr>
+        <w:t xml:space="preserve"> out well. But because the </w:t>
+      </w:r>
+      <w:r>
+        <w:rPr>
+          <w:rFonts w:ascii="Courier New" w:cs="Courier New" w:eastAsia="Courier New" w:hAnsi="Courier New"/>
+          <w:b w:val="0"/>
+          <w:color w:val="0000ff"/>
+          <w:sz w:val="18"/>
+          <w:szCs w:val="18"/>
+          <w:rtl w:val="0"/>
+        </w:rPr>
+        <w:t xml:space="preserve">&lt;m&gt;</w:t>
+      </w:r>
+      <w:r>
+        <w:rPr>
           <w:b w:val="0"/>
           <w:color w:val="000000"/>
           <w:rtl w:val="0"/>
@@ -1330,7 +3022,7 @@
           <w:color w:val="000000"/>
           <w:rtl w:val="0"/>
         </w:rPr>
-        <w:t xml:space="preserve">pirits</w:t>
+        <w:t xml:space="preserve">and</w:t>
       </w:r>
       <w:r>
         <w:rPr>
@@ -1353,52 +3045,12 @@
       </w:r>
       <w:r>
         <w:rPr>
-          <w:color w:val="000000"/>
-          <w:rtl w:val="0"/>
-        </w:rPr>
-        <w:t xml:space="preserve">before placing it in the clay. Do not forget to oil the </w:t>
-      </w:r>
-      <w:r>
-        <w:rPr>
-          <w:rFonts w:ascii="Courier New" w:cs="Courier New" w:eastAsia="Courier New" w:hAnsi="Courier New"/>
-          <w:b w:val="0"/>
-          <w:color w:val="0000ff"/>
-          <w:sz w:val="18"/>
-          <w:szCs w:val="18"/>
-          <w:rtl w:val="0"/>
-        </w:rPr>
-        <w:t xml:space="preserve">&lt;m&gt;</w:t>
-      </w:r>
-      <w:r>
-        <w:rPr>
-          <w:b w:val="0"/>
-          <w:color w:val="000000"/>
-          <w:rtl w:val="0"/>
-        </w:rPr>
-        <w:t xml:space="preserve">w</w:t>
-      </w:r>
-      <w:r>
-        <w:rPr>
-          <w:b w:val="0"/>
-          <w:color w:val="000000"/>
-          <w:rtl w:val="0"/>
-        </w:rPr>
-        <w:t xml:space="preserve">ax</w:t>
-      </w:r>
-      <w:r>
-        <w:rPr>
-          <w:rFonts w:ascii="Courier New" w:cs="Courier New" w:eastAsia="Courier New" w:hAnsi="Courier New"/>
-          <w:b w:val="0"/>
-          <w:color w:val="0000ff"/>
-          <w:sz w:val="18"/>
-          <w:szCs w:val="18"/>
-          <w:rtl w:val="0"/>
-        </w:rPr>
-        <w:t xml:space="preserve">&lt;/m&gt;</w:t>
-      </w:r>
-      <w:r>
-        <w:rPr>
-          <w:b w:val="0"/>
+          <w:rtl w:val="0"/>
+        </w:rPr>
+        <w:t xml:space="preserve">is found</w:t>
+      </w:r>
+      <w:r>
+        <w:rPr>
           <w:color w:val="000000"/>
           <w:rtl w:val="0"/>
         </w:rPr>
@@ -1406,116 +3058,68 @@
       </w:r>
       <w:r>
         <w:rPr>
-          <w:color w:val="000000"/>
-          <w:rtl w:val="0"/>
-        </w:rPr>
-        <w:t xml:space="preserve">cast. And when you have thrown in your </w:t>
-      </w:r>
-      <w:r>
-        <w:rPr>
-          <w:rFonts w:ascii="Courier New" w:cs="Courier New" w:eastAsia="Courier New" w:hAnsi="Courier New"/>
-          <w:b w:val="0"/>
-          <w:color w:val="0000ff"/>
-          <w:sz w:val="18"/>
-          <w:szCs w:val="18"/>
-          <w:rtl w:val="0"/>
-        </w:rPr>
-        <w:t xml:space="preserve">&lt;m&gt;</w:t>
-      </w:r>
-      <w:r>
-        <w:rPr>
-          <w:b w:val="0"/>
-          <w:color w:val="000000"/>
-          <w:rtl w:val="0"/>
-        </w:rPr>
-        <w:t xml:space="preserve">w</w:t>
-      </w:r>
-      <w:r>
-        <w:rPr>
-          <w:b w:val="0"/>
-          <w:color w:val="000000"/>
-          <w:rtl w:val="0"/>
-        </w:rPr>
-        <w:t xml:space="preserve">et sand</w:t>
-      </w:r>
-      <w:r>
-        <w:rPr>
-          <w:rFonts w:ascii="Courier New" w:cs="Courier New" w:eastAsia="Courier New" w:hAnsi="Courier New"/>
-          <w:b w:val="0"/>
-          <w:color w:val="0000ff"/>
-          <w:sz w:val="18"/>
-          <w:szCs w:val="18"/>
-          <w:rtl w:val="0"/>
-        </w:rPr>
-        <w:t xml:space="preserve">&lt;/m&gt;</w:t>
-      </w:r>
-      <w:r>
-        <w:rPr>
-          <w:b w:val="0"/>
-          <w:color w:val="000000"/>
-          <w:rtl w:val="0"/>
-        </w:rPr>
-        <w:t xml:space="preserve">,</w:t>
-      </w:r>
-      <w:r>
-        <w:rPr>
-          <w:color w:val="000000"/>
-          <w:rtl w:val="0"/>
-        </w:rPr>
-        <w:t xml:space="preserve"> blow heavily, until it begins to set.  The rose came out well.  But because the </w:t>
-      </w:r>
-      <w:r>
-        <w:rPr>
-          <w:rFonts w:ascii="Courier New" w:cs="Courier New" w:eastAsia="Courier New" w:hAnsi="Courier New"/>
-          <w:b w:val="0"/>
-          <w:color w:val="0000ff"/>
-          <w:sz w:val="18"/>
-          <w:szCs w:val="18"/>
-          <w:rtl w:val="0"/>
-        </w:rPr>
-        <w:t xml:space="preserve">&lt;m&gt;</w:t>
-      </w:r>
-      <w:r>
-        <w:rPr>
-          <w:b w:val="0"/>
-          <w:color w:val="000000"/>
-          <w:rtl w:val="0"/>
-        </w:rPr>
-        <w:t xml:space="preserve">s</w:t>
-      </w:r>
-      <w:r>
-        <w:rPr>
-          <w:b w:val="0"/>
-          <w:color w:val="000000"/>
-          <w:rtl w:val="0"/>
-        </w:rPr>
-        <w:t xml:space="preserve">and</w:t>
-      </w:r>
-      <w:r>
-        <w:rPr>
-          <w:rFonts w:ascii="Courier New" w:cs="Courier New" w:eastAsia="Courier New" w:hAnsi="Courier New"/>
-          <w:b w:val="0"/>
-          <w:color w:val="0000ff"/>
-          <w:sz w:val="18"/>
-          <w:szCs w:val="18"/>
-          <w:rtl w:val="0"/>
-        </w:rPr>
-        <w:t xml:space="preserve">&lt;/m&gt;</w:t>
-      </w:r>
-      <w:r>
-        <w:rPr>
-          <w:b w:val="0"/>
-          <w:color w:val="000000"/>
-          <w:rtl w:val="0"/>
-        </w:rPr>
-        <w:t xml:space="preserve"> </w:t>
-      </w:r>
-      <w:r>
-        <w:rPr>
-          <w:color w:val="000000"/>
-          <w:rtl w:val="0"/>
-        </w:rPr>
-        <w:t xml:space="preserve">was mixed within the petals, soak your work in water for a long time so that when you shake it in the water, the earth comes off.</w:t>
+          <w:rtl w:val="0"/>
+        </w:rPr>
+        <w:t xml:space="preserve">mixed among</w:t>
+      </w:r>
+      <w:r>
+        <w:rPr>
+          <w:color w:val="000000"/>
+          <w:rtl w:val="0"/>
+        </w:rPr>
+        <w:t xml:space="preserve"> the petals, </w:t>
+      </w:r>
+      <w:r>
+        <w:rPr>
+          <w:rtl w:val="0"/>
+        </w:rPr>
+        <w:t xml:space="preserve">make</w:t>
+      </w:r>
+      <w:r>
+        <w:rPr>
+          <w:color w:val="000000"/>
+          <w:rtl w:val="0"/>
+        </w:rPr>
+        <w:t xml:space="preserve"> your work soak in water for a long time </w:t>
+      </w:r>
+      <w:r>
+        <w:rPr>
+          <w:rtl w:val="0"/>
+        </w:rPr>
+        <w:t xml:space="preserve">in order</w:t>
+      </w:r>
+      <w:r>
+        <w:rPr>
+          <w:color w:val="000000"/>
+          <w:rtl w:val="0"/>
+        </w:rPr>
+        <w:t xml:space="preserve"> that shak</w:t>
+      </w:r>
+      <w:r>
+        <w:rPr>
+          <w:rtl w:val="0"/>
+        </w:rPr>
+        <w:t xml:space="preserve">ing </w:t>
+      </w:r>
+      <w:r>
+        <w:rPr>
+          <w:color w:val="000000"/>
+          <w:rtl w:val="0"/>
+        </w:rPr>
+        <w:t xml:space="preserve">it in the water, the earth </w:t>
+      </w:r>
+      <w:r>
+        <w:rPr>
+          <w:rtl w:val="0"/>
+        </w:rPr>
+        <w:t xml:space="preserve">is gone from it</w:t>
+      </w:r>
+      <w:r>
+        <w:rPr>
+          <w:color w:val="000000"/>
+          <w:rtl w:val="0"/>
+        </w:rPr>
+        <w:t xml:space="preserve">.</w:t>
       </w:r>
       <w:r>
         <w:rPr>
@@ -1622,7 +3226,7 @@
 
 <file path=word/comments.xml><?xml version="1.0" encoding="utf-8"?>
 <w:comments xmlns:mc="http://schemas.openxmlformats.org/markup-compatibility/2006" xmlns:o="urn:schemas-microsoft-com:office:office" xmlns:r="http://schemas.openxmlformats.org/officeDocument/2006/relationships" xmlns:m="http://schemas.openxmlformats.org/officeDocument/2006/math" xmlns:v="urn:schemas-microsoft-com:vml" xmlns:wp="http://schemas.openxmlformats.org/drawingml/2006/wordprocessingDrawing" xmlns:w10="urn:schemas-microsoft-com:office:word" xmlns:w="http://schemas.openxmlformats.org/wordprocessingml/2006/main" xmlns:wne="http://schemas.microsoft.com/office/word/2006/wordml" xmlns:sl="http://schemas.openxmlformats.org/schemaLibrary/2006/main" xmlns:a="http://schemas.openxmlformats.org/drawingml/2006/main" xmlns:pic="http://schemas.openxmlformats.org/drawingml/2006/picture" xmlns:c="http://schemas.openxmlformats.org/drawingml/2006/chart" xmlns:lc="http://schemas.openxmlformats.org/drawingml/2006/lockedCanvas" xmlns:dgm="http://schemas.openxmlformats.org/drawingml/2006/diagram" xmlns:wps="http://schemas.microsoft.com/office/word/2010/wordprocessingShape" xmlns:wpg="http://schemas.microsoft.com/office/word/2010/wordprocessingGroup" xmlns:w14="http://schemas.microsoft.com/office/word/2010/wordml" xmlns:w15="http://schemas.microsoft.com/office/word/2012/wordml">
-  <w:comment w:author="Soersha Dyon" w:id="3" w:date="2014-06-26T14:55:58Z">
+  <w:comment w:author="J.A. Klein" w:id="0" w:date="2015-06-16T15:44:35Z">
     <w:p>
       <w:pPr>
         <w:keepNext w:val="0"/>
@@ -1669,113 +3273,11 @@
           <w:vertAlign w:val="baseline"/>
           <w:rtl w:val="0"/>
         </w:rPr>
-        <w:t xml:space="preserve">we could not find a proper translation for "s'esperd" but we feel this is the correct meaning</w:t>
+        <w:t xml:space="preserve">See annotation by Chiostrini and Palframan on Molding a Rose</w:t>
       </w:r>
     </w:p>
   </w:comment>
-  <w:comment w:author="Heather Wacha" w:id="0" w:date="2014-06-26T14:41:32Z">
-    <w:p>
-      <w:pPr>
-        <w:keepNext w:val="0"/>
-        <w:keepLines w:val="0"/>
-        <w:widowControl w:val="0"/>
-        <w:pBdr>
-          <w:top w:space="0" w:sz="0" w:val="nil"/>
-          <w:left w:space="0" w:sz="0" w:val="nil"/>
-          <w:bottom w:space="0" w:sz="0" w:val="nil"/>
-          <w:right w:space="0" w:sz="0" w:val="nil"/>
-          <w:between w:space="0" w:sz="0" w:val="nil"/>
-        </w:pBdr>
-        <w:shd w:fill="auto" w:val="clear"/>
-        <w:spacing w:after="0" w:before="0" w:line="240" w:lineRule="auto"/>
-        <w:ind w:left="0" w:right="0" w:firstLine="0"/>
-        <w:contextualSpacing w:val="0"/>
-        <w:jc w:val="left"/>
-        <w:rPr>
-          <w:rFonts w:ascii="Arial" w:cs="Arial" w:eastAsia="Arial" w:hAnsi="Arial"/>
-          <w:b w:val="0"/>
-          <w:i w:val="0"/>
-          <w:smallCaps w:val="0"/>
-          <w:strike w:val="0"/>
-          <w:color w:val="000000"/>
-          <w:sz w:val="22"/>
-          <w:szCs w:val="22"/>
-          <w:u w:val="none"/>
-          <w:shd w:fill="auto" w:val="clear"/>
-          <w:vertAlign w:val="baseline"/>
-        </w:rPr>
-      </w:pPr>
-      <w:r>
-        <w:rPr>
-          <w:rFonts w:ascii="Arial" w:cs="Arial" w:eastAsia="Arial" w:hAnsi="Arial"/>
-          <w:b w:val="0"/>
-          <w:i w:val="0"/>
-          <w:smallCaps w:val="0"/>
-          <w:strike w:val="0"/>
-          <w:color w:val="000000"/>
-          <w:sz w:val="22"/>
-          <w:szCs w:val="22"/>
-          <w:u w:val="none"/>
-          <w:shd w:fill="auto" w:val="clear"/>
-          <w:vertAlign w:val="baseline"/>
-          <w:rtl w:val="0"/>
-        </w:rPr>
-        <w:t xml:space="preserve">This sentence is very awkward and we are still unsure of its meaning and proper translation.</w:t>
-      </w:r>
-    </w:p>
-  </w:comment>
-  <w:comment w:author="J.A. Klein" w:id="1" w:date="2015-06-16T15:44:35Z">
-    <w:p>
-      <w:pPr>
-        <w:keepNext w:val="0"/>
-        <w:keepLines w:val="0"/>
-        <w:widowControl w:val="0"/>
-        <w:pBdr>
-          <w:top w:space="0" w:sz="0" w:val="nil"/>
-          <w:left w:space="0" w:sz="0" w:val="nil"/>
-          <w:bottom w:space="0" w:sz="0" w:val="nil"/>
-          <w:right w:space="0" w:sz="0" w:val="nil"/>
-          <w:between w:space="0" w:sz="0" w:val="nil"/>
-        </w:pBdr>
-        <w:shd w:fill="auto" w:val="clear"/>
-        <w:spacing w:after="0" w:before="0" w:line="240" w:lineRule="auto"/>
-        <w:ind w:left="0" w:right="0" w:firstLine="0"/>
-        <w:contextualSpacing w:val="0"/>
-        <w:jc w:val="left"/>
-        <w:rPr>
-          <w:rFonts w:ascii="Arial" w:cs="Arial" w:eastAsia="Arial" w:hAnsi="Arial"/>
-          <w:b w:val="0"/>
-          <w:i w:val="0"/>
-          <w:smallCaps w:val="0"/>
-          <w:strike w:val="0"/>
-          <w:color w:val="000000"/>
-          <w:sz w:val="22"/>
-          <w:szCs w:val="22"/>
-          <w:u w:val="none"/>
-          <w:shd w:fill="auto" w:val="clear"/>
-          <w:vertAlign w:val="baseline"/>
-        </w:rPr>
-      </w:pPr>
-      <w:r>
-        <w:rPr>
-          <w:rFonts w:ascii="Arial" w:cs="Arial" w:eastAsia="Arial" w:hAnsi="Arial"/>
-          <w:b w:val="0"/>
-          <w:i w:val="0"/>
-          <w:smallCaps w:val="0"/>
-          <w:strike w:val="0"/>
-          <w:color w:val="000000"/>
-          <w:sz w:val="22"/>
-          <w:szCs w:val="22"/>
-          <w:u w:val="none"/>
-          <w:shd w:fill="auto" w:val="clear"/>
-          <w:vertAlign w:val="baseline"/>
-          <w:rtl w:val="0"/>
-        </w:rPr>
-        <w:t xml:space="preserve">See annotation by Chiostrini and Palframan on Molding a Rose</w:t>
-      </w:r>
-    </w:p>
-  </w:comment>
-  <w:comment w:author="J.A. Klein" w:id="2" w:date="2015-06-16T15:34:04Z">
+  <w:comment w:author="J.A. Klein" w:id="1" w:date="2015-06-16T15:34:04Z">
     <w:p>
       <w:pPr>
         <w:keepNext w:val="0"/>

--- a/TEMP/input/p155r_SD_+_MHS_+/tl_p155r.docx
+++ b/TEMP/input/p155r_SD_+_MHS_+/tl_p155r.docx
@@ -3217,7 +3217,7 @@
     </w:p>
     <w:sectPr>
       <w:pgSz w:h="15840" w:w="12240"/>
-      <w:pgMar w:bottom="1440" w:top="1440" w:left="1440" w:right="1440" w:header="0"/>
+      <w:pgMar w:bottom="1440" w:top="1440" w:left="1440" w:right="1440" w:header="0" w:footer="720"/>
       <w:pgNumType w:start="1"/>
     </w:sectPr>
   </w:body>

--- a/TEMP/input/p155r_SD_+_MHS_+/tl_p155r.docx
+++ b/TEMP/input/p155r_SD_+_MHS_+/tl_p155r.docx
@@ -83,7 +83,7 @@
         </w:rPr>
         <w:t xml:space="preserve">&lt;image&gt;</w:t>
       </w:r>
-      <w:hyperlink r:id="rId7">
+      <w:hyperlink r:id="rId6">
         <w:r>
           <w:rPr>
             <w:color w:val="1155cc"/>
@@ -183,7 +183,34 @@
           <w:color w:val="000000"/>
           <w:rtl w:val="0"/>
         </w:rPr>
-        <w:t xml:space="preserve">Molding a rose</w:t>
+        <w:t xml:space="preserve">Molding a </w:t>
+      </w:r>
+      <w:r>
+        <w:rPr>
+          <w:rFonts w:ascii="Courier New" w:cs="Courier New" w:eastAsia="Courier New" w:hAnsi="Courier New"/>
+          <w:color w:val="0000ff"/>
+          <w:sz w:val="18"/>
+          <w:szCs w:val="18"/>
+          <w:rtl w:val="0"/>
+        </w:rPr>
+        <w:t xml:space="preserve">&lt;pa&gt;</w:t>
+      </w:r>
+      <w:r>
+        <w:rPr>
+          <w:color w:val="000000"/>
+          <w:rtl w:val="0"/>
+        </w:rPr>
+        <w:t xml:space="preserve">rose</w:t>
+      </w:r>
+      <w:r>
+        <w:rPr>
+          <w:rFonts w:ascii="Courier New" w:cs="Courier New" w:eastAsia="Courier New" w:hAnsi="Courier New"/>
+          <w:color w:val="0000ff"/>
+          <w:sz w:val="18"/>
+          <w:szCs w:val="18"/>
+          <w:rtl w:val="0"/>
+        </w:rPr>
+        <w:t xml:space="preserve">&lt;/pa&gt;</w:t>
       </w:r>
       <w:r>
         <w:rPr>
@@ -256,7 +283,68 @@
           <w:color w:val="000000"/>
           <w:rtl w:val="0"/>
         </w:rPr>
-        <w:t xml:space="preserve">Because the little branches of the rose bush which are</w:t>
+        <w:t xml:space="preserve">Because the little branches </w:t>
+      </w:r>
+      <w:r>
+        <w:rPr>
+          <w:rFonts w:ascii="Courier New" w:cs="Courier New" w:eastAsia="Courier New" w:hAnsi="Courier New"/>
+          <w:color w:val="7f6000"/>
+          <w:sz w:val="18"/>
+          <w:szCs w:val="18"/>
+          <w:rtl w:val="0"/>
+        </w:rPr>
+        <w:t xml:space="preserve">&lt;add&gt;</w:t>
+      </w:r>
+      <w:r>
+        <w:rPr>
+          <w:color w:val="000000"/>
+          <w:rtl w:val="0"/>
+        </w:rPr>
+        <w:t xml:space="preserve">of the </w:t>
+      </w:r>
+      <w:r>
+        <w:rPr>
+          <w:rFonts w:ascii="Courier New" w:cs="Courier New" w:eastAsia="Courier New" w:hAnsi="Courier New"/>
+          <w:color w:val="0000ff"/>
+          <w:sz w:val="18"/>
+          <w:szCs w:val="18"/>
+          <w:rtl w:val="0"/>
+        </w:rPr>
+        <w:t xml:space="preserve">&lt;pa&gt;</w:t>
+      </w:r>
+      <w:r>
+        <w:rPr>
+          <w:color w:val="000000"/>
+          <w:rtl w:val="0"/>
+        </w:rPr>
+        <w:t xml:space="preserve">rose bush</w:t>
+      </w:r>
+      <w:r>
+        <w:rPr>
+          <w:rFonts w:ascii="Courier New" w:cs="Courier New" w:eastAsia="Courier New" w:hAnsi="Courier New"/>
+          <w:color w:val="0000ff"/>
+          <w:sz w:val="18"/>
+          <w:szCs w:val="18"/>
+          <w:rtl w:val="0"/>
+        </w:rPr>
+        <w:t xml:space="preserve">&lt;/pa&gt;</w:t>
+      </w:r>
+      <w:r>
+        <w:rPr>
+          <w:rFonts w:ascii="Courier New" w:cs="Courier New" w:eastAsia="Courier New" w:hAnsi="Courier New"/>
+          <w:color w:val="7f6000"/>
+          <w:sz w:val="18"/>
+          <w:szCs w:val="18"/>
+          <w:rtl w:val="0"/>
+        </w:rPr>
+        <w:t xml:space="preserve">&lt;/add&gt;</w:t>
+      </w:r>
+      <w:r>
+        <w:rPr>
+          <w:color w:val="000000"/>
+          <w:rtl w:val="0"/>
+        </w:rPr>
+        <w:t xml:space="preserve"> which are</w:t>
       </w:r>
       <w:r>
         <w:rPr>
@@ -276,6 +364,16 @@
       </w:r>
       <w:r>
         <w:rPr>
+          <w:rFonts w:ascii="Courier New" w:cs="Courier New" w:eastAsia="Courier New" w:hAnsi="Courier New"/>
+          <w:color w:val="0000ff"/>
+          <w:sz w:val="18"/>
+          <w:szCs w:val="18"/>
+          <w:rtl w:val="0"/>
+        </w:rPr>
+        <w:t xml:space="preserve">&lt;fr&gt;</w:t>
+      </w:r>
+      <w:r>
+        <w:rPr>
           <w:rtl w:val="0"/>
         </w:rPr>
         <w:t xml:space="preserve">aupart</w:t>
@@ -283,6 +381,16 @@
       <w:r>
         <w:rPr>
           <w:rFonts w:ascii="Courier New" w:cs="Courier New" w:eastAsia="Courier New" w:hAnsi="Courier New"/>
+          <w:color w:val="0000ff"/>
+          <w:sz w:val="18"/>
+          <w:szCs w:val="18"/>
+          <w:rtl w:val="0"/>
+        </w:rPr>
+        <w:t xml:space="preserve">&lt;/fr&gt;</w:t>
+      </w:r>
+      <w:r>
+        <w:rPr>
+          <w:rFonts w:ascii="Courier New" w:cs="Courier New" w:eastAsia="Courier New" w:hAnsi="Courier New"/>
           <w:color w:val="a91111"/>
           <w:sz w:val="18"/>
           <w:szCs w:val="18"/>
@@ -357,7 +465,34 @@
           <w:color w:val="000000"/>
           <w:rtl w:val="0"/>
         </w:rPr>
-        <w:t xml:space="preserve"> mold</w:t>
+        <w:t xml:space="preserve"> </w:t>
+      </w:r>
+      <w:r>
+        <w:rPr>
+          <w:rFonts w:ascii="Courier New" w:cs="Courier New" w:eastAsia="Courier New" w:hAnsi="Courier New"/>
+          <w:color w:val="0000ff"/>
+          <w:sz w:val="18"/>
+          <w:szCs w:val="18"/>
+          <w:rtl w:val="0"/>
+        </w:rPr>
+        <w:t xml:space="preserve">&lt;tl&gt;</w:t>
+      </w:r>
+      <w:r>
+        <w:rPr>
+          <w:color w:val="000000"/>
+          <w:rtl w:val="0"/>
+        </w:rPr>
+        <w:t xml:space="preserve">mold</w:t>
+      </w:r>
+      <w:r>
+        <w:rPr>
+          <w:rFonts w:ascii="Courier New" w:cs="Courier New" w:eastAsia="Courier New" w:hAnsi="Courier New"/>
+          <w:color w:val="0000ff"/>
+          <w:sz w:val="18"/>
+          <w:szCs w:val="18"/>
+          <w:rtl w:val="0"/>
+        </w:rPr>
+        <w:t xml:space="preserve">&lt;/tl&gt;</w:t>
       </w:r>
       <w:r>
         <w:rPr>
@@ -429,7 +564,41 @@
           <w:color w:val="000000"/>
           <w:rtl w:val="0"/>
         </w:rPr>
-        <w:t xml:space="preserve"> the rose </w:t>
+        <w:t xml:space="preserve"> the </w:t>
+      </w:r>
+      <w:r>
+        <w:rPr>
+          <w:rFonts w:ascii="Courier New" w:cs="Courier New" w:eastAsia="Courier New" w:hAnsi="Courier New"/>
+          <w:color w:val="0000ff"/>
+          <w:sz w:val="18"/>
+          <w:szCs w:val="18"/>
+          <w:rtl w:val="0"/>
+        </w:rPr>
+        <w:t xml:space="preserve">&lt;pa&gt;</w:t>
+      </w:r>
+      <w:r>
+        <w:rPr>
+          <w:color w:val="000000"/>
+          <w:rtl w:val="0"/>
+        </w:rPr>
+        <w:t xml:space="preserve">rose</w:t>
+      </w:r>
+      <w:r>
+        <w:rPr>
+          <w:rFonts w:ascii="Courier New" w:cs="Courier New" w:eastAsia="Courier New" w:hAnsi="Courier New"/>
+          <w:color w:val="0000ff"/>
+          <w:sz w:val="18"/>
+          <w:szCs w:val="18"/>
+          <w:rtl w:val="0"/>
+        </w:rPr>
+        <w:t xml:space="preserve">&lt;/pa&gt;</w:t>
+      </w:r>
+      <w:r>
+        <w:rPr>
+          <w:color w:val="000000"/>
+          <w:rtl w:val="0"/>
+        </w:rPr>
+        <w:t xml:space="preserve"> </w:t>
       </w:r>
       <w:r>
         <w:rPr>
@@ -497,7 +666,39 @@
         <w:rPr>
           <w:rtl w:val="0"/>
         </w:rPr>
-        <w:t xml:space="preserve"> with solder,</w:t>
+        <w:t xml:space="preserve"> with </w:t>
+      </w:r>
+      <w:r>
+        <w:rPr>
+          <w:rFonts w:ascii="Courier New" w:cs="Courier New" w:eastAsia="Courier New" w:hAnsi="Courier New"/>
+          <w:color w:val="0000ff"/>
+          <w:sz w:val="18"/>
+          <w:szCs w:val="18"/>
+          <w:rtl w:val="0"/>
+        </w:rPr>
+        <w:t xml:space="preserve">&lt;m&gt;</w:t>
+      </w:r>
+      <w:r>
+        <w:rPr>
+          <w:rtl w:val="0"/>
+        </w:rPr>
+        <w:t xml:space="preserve">solder</w:t>
+      </w:r>
+      <w:r>
+        <w:rPr>
+          <w:rFonts w:ascii="Courier New" w:cs="Courier New" w:eastAsia="Courier New" w:hAnsi="Courier New"/>
+          <w:color w:val="0000ff"/>
+          <w:sz w:val="18"/>
+          <w:szCs w:val="18"/>
+          <w:rtl w:val="0"/>
+        </w:rPr>
+        <w:t xml:space="preserve">&lt;/m&gt;</w:t>
+      </w:r>
+      <w:r>
+        <w:rPr>
+          <w:rtl w:val="0"/>
+        </w:rPr>
+        <w:t xml:space="preserve">,</w:t>
       </w:r>
       <w:r>
         <w:rPr>
@@ -527,7 +728,75 @@
           <w:color w:val="000000"/>
           <w:rtl w:val="0"/>
         </w:rPr>
-        <w:t xml:space="preserve"> leaves of the rose bush to the stem of the rose, </w:t>
+        <w:t xml:space="preserve"> leaves of the </w:t>
+      </w:r>
+      <w:r>
+        <w:rPr>
+          <w:rFonts w:ascii="Courier New" w:cs="Courier New" w:eastAsia="Courier New" w:hAnsi="Courier New"/>
+          <w:color w:val="0000ff"/>
+          <w:sz w:val="18"/>
+          <w:szCs w:val="18"/>
+          <w:rtl w:val="0"/>
+        </w:rPr>
+        <w:t xml:space="preserve">&lt;pa&gt;</w:t>
+      </w:r>
+      <w:r>
+        <w:rPr>
+          <w:color w:val="000000"/>
+          <w:rtl w:val="0"/>
+        </w:rPr>
+        <w:t xml:space="preserve">rose bush</w:t>
+      </w:r>
+      <w:r>
+        <w:rPr>
+          <w:rFonts w:ascii="Courier New" w:cs="Courier New" w:eastAsia="Courier New" w:hAnsi="Courier New"/>
+          <w:color w:val="0000ff"/>
+          <w:sz w:val="18"/>
+          <w:szCs w:val="18"/>
+          <w:rtl w:val="0"/>
+        </w:rPr>
+        <w:t xml:space="preserve">&lt;/pa&gt;</w:t>
+      </w:r>
+      <w:r>
+        <w:rPr>
+          <w:color w:val="000000"/>
+          <w:rtl w:val="0"/>
+        </w:rPr>
+        <w:t xml:space="preserve"> to the stem of the </w:t>
+      </w:r>
+      <w:r>
+        <w:rPr>
+          <w:rFonts w:ascii="Courier New" w:cs="Courier New" w:eastAsia="Courier New" w:hAnsi="Courier New"/>
+          <w:color w:val="0000ff"/>
+          <w:sz w:val="18"/>
+          <w:szCs w:val="18"/>
+          <w:rtl w:val="0"/>
+        </w:rPr>
+        <w:t xml:space="preserve">&lt;pa&gt;</w:t>
+      </w:r>
+      <w:r>
+        <w:rPr>
+          <w:color w:val="000000"/>
+          <w:rtl w:val="0"/>
+        </w:rPr>
+        <w:t xml:space="preserve">rose</w:t>
+      </w:r>
+      <w:r>
+        <w:rPr>
+          <w:rFonts w:ascii="Courier New" w:cs="Courier New" w:eastAsia="Courier New" w:hAnsi="Courier New"/>
+          <w:color w:val="0000ff"/>
+          <w:sz w:val="18"/>
+          <w:szCs w:val="18"/>
+          <w:rtl w:val="0"/>
+        </w:rPr>
+        <w:t xml:space="preserve">&lt;/pa&gt;</w:t>
+      </w:r>
+      <w:r>
+        <w:rPr>
+          <w:color w:val="000000"/>
+          <w:rtl w:val="0"/>
+        </w:rPr>
+        <w:t xml:space="preserve">, </w:t>
       </w:r>
       <w:r>
         <w:rPr>
@@ -579,7 +848,41 @@
           <w:color w:val="000000"/>
           <w:rtl w:val="0"/>
         </w:rPr>
-        <w:t xml:space="preserve"> or rose as low as you can in </w:t>
+        <w:t xml:space="preserve"> or </w:t>
+      </w:r>
+      <w:r>
+        <w:rPr>
+          <w:rFonts w:ascii="Courier New" w:cs="Courier New" w:eastAsia="Courier New" w:hAnsi="Courier New"/>
+          <w:color w:val="0000ff"/>
+          <w:sz w:val="18"/>
+          <w:szCs w:val="18"/>
+          <w:rtl w:val="0"/>
+        </w:rPr>
+        <w:t xml:space="preserve">&lt;pa&gt;</w:t>
+      </w:r>
+      <w:r>
+        <w:rPr>
+          <w:color w:val="000000"/>
+          <w:rtl w:val="0"/>
+        </w:rPr>
+        <w:t xml:space="preserve">rose</w:t>
+      </w:r>
+      <w:r>
+        <w:rPr>
+          <w:rFonts w:ascii="Courier New" w:cs="Courier New" w:eastAsia="Courier New" w:hAnsi="Courier New"/>
+          <w:color w:val="0000ff"/>
+          <w:sz w:val="18"/>
+          <w:szCs w:val="18"/>
+          <w:rtl w:val="0"/>
+        </w:rPr>
+        <w:t xml:space="preserve">&lt;/pa&gt;</w:t>
+      </w:r>
+      <w:r>
+        <w:rPr>
+          <w:color w:val="000000"/>
+          <w:rtl w:val="0"/>
+        </w:rPr>
+        <w:t xml:space="preserve"> as low as you can in </w:t>
       </w:r>
       <w:r>
         <w:rPr>
@@ -592,7 +895,41 @@
           <w:color w:val="000000"/>
           <w:rtl w:val="0"/>
         </w:rPr>
-        <w:t xml:space="preserve"> mold because the </w:t>
+        <w:t xml:space="preserve"> </w:t>
+      </w:r>
+      <w:r>
+        <w:rPr>
+          <w:rFonts w:ascii="Courier New" w:cs="Courier New" w:eastAsia="Courier New" w:hAnsi="Courier New"/>
+          <w:color w:val="0000ff"/>
+          <w:sz w:val="18"/>
+          <w:szCs w:val="18"/>
+          <w:rtl w:val="0"/>
+        </w:rPr>
+        <w:t xml:space="preserve">&lt;tl&gt;</w:t>
+      </w:r>
+      <w:r>
+        <w:rPr>
+          <w:color w:val="000000"/>
+          <w:rtl w:val="0"/>
+        </w:rPr>
+        <w:t xml:space="preserve">mold</w:t>
+      </w:r>
+      <w:r>
+        <w:rPr>
+          <w:rFonts w:ascii="Courier New" w:cs="Courier New" w:eastAsia="Courier New" w:hAnsi="Courier New"/>
+          <w:color w:val="0000ff"/>
+          <w:sz w:val="18"/>
+          <w:szCs w:val="18"/>
+          <w:rtl w:val="0"/>
+        </w:rPr>
+        <w:t xml:space="preserve">&lt;/tl&gt;</w:t>
+      </w:r>
+      <w:r>
+        <w:rPr>
+          <w:color w:val="000000"/>
+          <w:rtl w:val="0"/>
+        </w:rPr>
+        <w:t xml:space="preserve"> because the </w:t>
       </w:r>
       <w:r>
         <w:rPr>
@@ -659,6 +996,16 @@
       </w:r>
       <w:r>
         <w:rPr>
+          <w:rFonts w:ascii="Courier New" w:cs="Courier New" w:eastAsia="Courier New" w:hAnsi="Courier New"/>
+          <w:color w:val="0000ff"/>
+          <w:sz w:val="18"/>
+          <w:szCs w:val="18"/>
+          <w:rtl w:val="0"/>
+        </w:rPr>
+        <w:t xml:space="preserve">&lt;fr&gt;</w:t>
+      </w:r>
+      <w:r>
+        <w:rPr>
           <w:rtl w:val="0"/>
         </w:rPr>
         <w:t xml:space="preserve">en</w:t>
@@ -666,6 +1013,16 @@
       <w:r>
         <w:rPr>
           <w:rFonts w:ascii="Courier New" w:cs="Courier New" w:eastAsia="Courier New" w:hAnsi="Courier New"/>
+          <w:color w:val="0000ff"/>
+          <w:sz w:val="18"/>
+          <w:szCs w:val="18"/>
+          <w:rtl w:val="0"/>
+        </w:rPr>
+        <w:t xml:space="preserve">&lt;/fr&gt;</w:t>
+      </w:r>
+      <w:r>
+        <w:rPr>
+          <w:rFonts w:ascii="Courier New" w:cs="Courier New" w:eastAsia="Courier New" w:hAnsi="Courier New"/>
           <w:color w:val="a91111"/>
           <w:sz w:val="18"/>
           <w:szCs w:val="18"/>
@@ -717,7 +1074,41 @@
           <w:color w:val="000000"/>
           <w:rtl w:val="0"/>
         </w:rPr>
-        <w:t xml:space="preserve"> threads, as is said. And </w:t>
+        <w:t xml:space="preserve"> </w:t>
+      </w:r>
+      <w:r>
+        <w:rPr>
+          <w:rFonts w:ascii="Courier New" w:cs="Courier New" w:eastAsia="Courier New" w:hAnsi="Courier New"/>
+          <w:color w:val="0000ff"/>
+          <w:sz w:val="18"/>
+          <w:szCs w:val="18"/>
+          <w:rtl w:val="0"/>
+        </w:rPr>
+        <w:t xml:space="preserve">&lt;tl&gt;</w:t>
+      </w:r>
+      <w:r>
+        <w:rPr>
+          <w:color w:val="000000"/>
+          <w:rtl w:val="0"/>
+        </w:rPr>
+        <w:t xml:space="preserve">threads</w:t>
+      </w:r>
+      <w:r>
+        <w:rPr>
+          <w:rFonts w:ascii="Courier New" w:cs="Courier New" w:eastAsia="Courier New" w:hAnsi="Courier New"/>
+          <w:color w:val="0000ff"/>
+          <w:sz w:val="18"/>
+          <w:szCs w:val="18"/>
+          <w:rtl w:val="0"/>
+        </w:rPr>
+        <w:t xml:space="preserve">&lt;/tl&gt;</w:t>
+      </w:r>
+      <w:r>
+        <w:rPr>
+          <w:color w:val="000000"/>
+          <w:rtl w:val="0"/>
+        </w:rPr>
+        <w:t xml:space="preserve">, as is said. And </w:t>
       </w:r>
       <w:r>
         <w:rPr>
@@ -730,7 +1121,41 @@
           <w:color w:val="000000"/>
           <w:rtl w:val="0"/>
         </w:rPr>
-        <w:t xml:space="preserve"> the rose, you can give a thin layer of </w:t>
+        <w:t xml:space="preserve"> the </w:t>
+      </w:r>
+      <w:r>
+        <w:rPr>
+          <w:rFonts w:ascii="Courier New" w:cs="Courier New" w:eastAsia="Courier New" w:hAnsi="Courier New"/>
+          <w:color w:val="0000ff"/>
+          <w:sz w:val="18"/>
+          <w:szCs w:val="18"/>
+          <w:rtl w:val="0"/>
+        </w:rPr>
+        <w:t xml:space="preserve">&lt;pa&gt;</w:t>
+      </w:r>
+      <w:r>
+        <w:rPr>
+          <w:color w:val="000000"/>
+          <w:rtl w:val="0"/>
+        </w:rPr>
+        <w:t xml:space="preserve">rose</w:t>
+      </w:r>
+      <w:r>
+        <w:rPr>
+          <w:rFonts w:ascii="Courier New" w:cs="Courier New" w:eastAsia="Courier New" w:hAnsi="Courier New"/>
+          <w:color w:val="0000ff"/>
+          <w:sz w:val="18"/>
+          <w:szCs w:val="18"/>
+          <w:rtl w:val="0"/>
+        </w:rPr>
+        <w:t xml:space="preserve">&lt;/pa&gt;</w:t>
+      </w:r>
+      <w:r>
+        <w:rPr>
+          <w:color w:val="000000"/>
+          <w:rtl w:val="0"/>
+        </w:rPr>
+        <w:t xml:space="preserve">, you can give a thin layer of </w:t>
       </w:r>
       <w:r>
         <w:rPr>
@@ -889,6 +1314,16 @@
       </w:r>
       <w:r>
         <w:rPr>
+          <w:rFonts w:ascii="Courier New" w:cs="Courier New" w:eastAsia="Courier New" w:hAnsi="Courier New"/>
+          <w:color w:val="0000ff"/>
+          <w:sz w:val="18"/>
+          <w:szCs w:val="18"/>
+          <w:rtl w:val="0"/>
+        </w:rPr>
+        <w:t xml:space="preserve">&lt;fr&gt;</w:t>
+      </w:r>
+      <w:r>
+        <w:rPr>
           <w:rtl w:val="0"/>
         </w:rPr>
         <w:t xml:space="preserve">be</w:t>
@@ -896,6 +1331,16 @@
       <w:r>
         <w:rPr>
           <w:rFonts w:ascii="Courier New" w:cs="Courier New" w:eastAsia="Courier New" w:hAnsi="Courier New"/>
+          <w:color w:val="0000ff"/>
+          <w:sz w:val="18"/>
+          <w:szCs w:val="18"/>
+          <w:rtl w:val="0"/>
+        </w:rPr>
+        <w:t xml:space="preserve">&lt;/fr&gt;</w:t>
+      </w:r>
+      <w:r>
+        <w:rPr>
+          <w:rFonts w:ascii="Courier New" w:cs="Courier New" w:eastAsia="Courier New" w:hAnsi="Courier New"/>
           <w:color w:val="a91111"/>
           <w:sz w:val="18"/>
           <w:szCs w:val="18"/>
@@ -1117,7 +1562,75 @@
           <w:color w:val="000000"/>
           <w:rtl w:val="0"/>
         </w:rPr>
-        <w:t xml:space="preserve">can also mold well the leaves of rose bushes, strawberry plants, </w:t>
+        <w:t xml:space="preserve">can also mold well the leaves of </w:t>
+      </w:r>
+      <w:r>
+        <w:rPr>
+          <w:rFonts w:ascii="Courier New" w:cs="Courier New" w:eastAsia="Courier New" w:hAnsi="Courier New"/>
+          <w:color w:val="0000ff"/>
+          <w:sz w:val="18"/>
+          <w:szCs w:val="18"/>
+          <w:rtl w:val="0"/>
+        </w:rPr>
+        <w:t xml:space="preserve">&lt;pa&gt;</w:t>
+      </w:r>
+      <w:r>
+        <w:rPr>
+          <w:color w:val="000000"/>
+          <w:rtl w:val="0"/>
+        </w:rPr>
+        <w:t xml:space="preserve">rose bushes</w:t>
+      </w:r>
+      <w:r>
+        <w:rPr>
+          <w:rFonts w:ascii="Courier New" w:cs="Courier New" w:eastAsia="Courier New" w:hAnsi="Courier New"/>
+          <w:color w:val="0000ff"/>
+          <w:sz w:val="18"/>
+          <w:szCs w:val="18"/>
+          <w:rtl w:val="0"/>
+        </w:rPr>
+        <w:t xml:space="preserve">&lt;/pa&gt;</w:t>
+      </w:r>
+      <w:r>
+        <w:rPr>
+          <w:color w:val="000000"/>
+          <w:rtl w:val="0"/>
+        </w:rPr>
+        <w:t xml:space="preserve">, </w:t>
+      </w:r>
+      <w:r>
+        <w:rPr>
+          <w:rFonts w:ascii="Courier New" w:cs="Courier New" w:eastAsia="Courier New" w:hAnsi="Courier New"/>
+          <w:color w:val="0000ff"/>
+          <w:sz w:val="18"/>
+          <w:szCs w:val="18"/>
+          <w:rtl w:val="0"/>
+        </w:rPr>
+        <w:t xml:space="preserve">&lt;pa&gt;</w:t>
+      </w:r>
+      <w:r>
+        <w:rPr>
+          <w:color w:val="000000"/>
+          <w:rtl w:val="0"/>
+        </w:rPr>
+        <w:t xml:space="preserve">strawberry plants</w:t>
+      </w:r>
+      <w:r>
+        <w:rPr>
+          <w:rFonts w:ascii="Courier New" w:cs="Courier New" w:eastAsia="Courier New" w:hAnsi="Courier New"/>
+          <w:color w:val="0000ff"/>
+          <w:sz w:val="18"/>
+          <w:szCs w:val="18"/>
+          <w:rtl w:val="0"/>
+        </w:rPr>
+        <w:t xml:space="preserve">&lt;/pa&gt;</w:t>
+      </w:r>
+      <w:r>
+        <w:rPr>
+          <w:color w:val="000000"/>
+          <w:rtl w:val="0"/>
+        </w:rPr>
+        <w:t xml:space="preserve">, </w:t>
       </w:r>
       <w:r>
         <w:rPr>
@@ -1176,7 +1689,41 @@
           <w:color w:val="000000"/>
           <w:rtl w:val="0"/>
         </w:rPr>
-        <w:t xml:space="preserve">o open your mold when it </w:t>
+        <w:t xml:space="preserve">o open your </w:t>
+      </w:r>
+      <w:r>
+        <w:rPr>
+          <w:rFonts w:ascii="Courier New" w:cs="Courier New" w:eastAsia="Courier New" w:hAnsi="Courier New"/>
+          <w:color w:val="0000ff"/>
+          <w:sz w:val="18"/>
+          <w:szCs w:val="18"/>
+          <w:rtl w:val="0"/>
+        </w:rPr>
+        <w:t xml:space="preserve">&lt;tl&gt;</w:t>
+      </w:r>
+      <w:r>
+        <w:rPr>
+          <w:color w:val="000000"/>
+          <w:rtl w:val="0"/>
+        </w:rPr>
+        <w:t xml:space="preserve">mold</w:t>
+      </w:r>
+      <w:r>
+        <w:rPr>
+          <w:rFonts w:ascii="Courier New" w:cs="Courier New" w:eastAsia="Courier New" w:hAnsi="Courier New"/>
+          <w:color w:val="0000ff"/>
+          <w:sz w:val="18"/>
+          <w:szCs w:val="18"/>
+          <w:rtl w:val="0"/>
+        </w:rPr>
+        <w:t xml:space="preserve">&lt;/tl&gt;</w:t>
+      </w:r>
+      <w:r>
+        <w:rPr>
+          <w:color w:val="000000"/>
+          <w:rtl w:val="0"/>
+        </w:rPr>
+        <w:t xml:space="preserve"> when it </w:t>
       </w:r>
       <w:r>
         <w:rPr>
@@ -1212,7 +1759,41 @@
           <w:color w:val="000000"/>
           <w:rtl w:val="0"/>
         </w:rPr>
-        <w:t xml:space="preserve">clean the ashes from</w:t>
+        <w:t xml:space="preserve">clean the </w:t>
+      </w:r>
+      <w:r>
+        <w:rPr>
+          <w:rFonts w:ascii="Courier New" w:cs="Courier New" w:eastAsia="Courier New" w:hAnsi="Courier New"/>
+          <w:color w:val="0000ff"/>
+          <w:sz w:val="18"/>
+          <w:szCs w:val="18"/>
+          <w:rtl w:val="0"/>
+        </w:rPr>
+        <w:t xml:space="preserve">&lt;m&gt;</w:t>
+      </w:r>
+      <w:r>
+        <w:rPr>
+          <w:color w:val="000000"/>
+          <w:rtl w:val="0"/>
+        </w:rPr>
+        <w:t xml:space="preserve">ashes</w:t>
+      </w:r>
+      <w:r>
+        <w:rPr>
+          <w:rFonts w:ascii="Courier New" w:cs="Courier New" w:eastAsia="Courier New" w:hAnsi="Courier New"/>
+          <w:color w:val="0000ff"/>
+          <w:sz w:val="18"/>
+          <w:szCs w:val="18"/>
+          <w:rtl w:val="0"/>
+        </w:rPr>
+        <w:t xml:space="preserve">&lt;/m&gt;</w:t>
+      </w:r>
+      <w:r>
+        <w:rPr>
+          <w:color w:val="000000"/>
+          <w:rtl w:val="0"/>
+        </w:rPr>
+        <w:t xml:space="preserve"> from</w:t>
       </w:r>
       <w:r>
         <w:rPr>
@@ -1358,7 +1939,6 @@
         </w:rPr>
         <w:t xml:space="preserve">&lt;m&gt;</w:t>
       </w:r>
-      <w:commentRangeStart w:id="0"/>
       <w:r>
         <w:rPr>
           <w:b w:val="0"/>
@@ -1367,10 +1947,6 @@
         </w:rPr>
         <w:t xml:space="preserve">w</w:t>
       </w:r>
-      <w:commentRangeEnd w:id="0"/>
-      <w:r>
-        <w:commentReference w:id="0"/>
-      </w:r>
       <w:r>
         <w:rPr>
           <w:rtl w:val="0"/>
@@ -1437,7 +2013,6 @@
         </w:rPr>
         <w:t xml:space="preserve"> joined from peta</w:t>
       </w:r>
-      <w:commentRangeStart w:id="1"/>
       <w:r>
         <w:rPr>
           <w:color w:val="000000"/>
@@ -1445,10 +2020,6 @@
         </w:rPr>
         <w:t xml:space="preserve">l</w:t>
       </w:r>
-      <w:commentRangeEnd w:id="1"/>
-      <w:r>
-        <w:commentReference w:id="1"/>
-      </w:r>
       <w:r>
         <w:rPr>
           <w:rtl w:val="0"/>
@@ -1585,7 +2156,20 @@
           <w:color w:val="000000"/>
           <w:rtl w:val="0"/>
         </w:rPr>
-        <w:t xml:space="preserve">the cast. All of this facilitates the cast. </w:t>
+        <w:t xml:space="preserve">the </w:t>
+      </w:r>
+      <w:r>
+        <w:rPr>
+          <w:rtl w:val="0"/>
+        </w:rPr>
+        <w:t xml:space="preserve">gate</w:t>
+      </w:r>
+      <w:r>
+        <w:rPr>
+          <w:color w:val="000000"/>
+          <w:rtl w:val="0"/>
+        </w:rPr>
+        <w:t xml:space="preserve">. All of this facilitates the cast. </w:t>
       </w:r>
       <w:r>
         <w:rPr>
@@ -1599,6 +2183,16 @@
       </w:r>
       <w:r>
         <w:rPr>
+          <w:rFonts w:ascii="Courier New" w:cs="Courier New" w:eastAsia="Courier New" w:hAnsi="Courier New"/>
+          <w:color w:val="0000ff"/>
+          <w:sz w:val="18"/>
+          <w:szCs w:val="18"/>
+          <w:rtl w:val="0"/>
+        </w:rPr>
+        <w:t xml:space="preserve">&lt;fr&gt;</w:t>
+      </w:r>
+      <w:r>
+        <w:rPr>
           <w:rtl w:val="0"/>
         </w:rPr>
         <w:t xml:space="preserve">Aulcu</w:t>
@@ -1606,6 +2200,16 @@
       <w:r>
         <w:rPr>
           <w:rFonts w:ascii="Courier New" w:cs="Courier New" w:eastAsia="Courier New" w:hAnsi="Courier New"/>
+          <w:color w:val="0000ff"/>
+          <w:sz w:val="18"/>
+          <w:szCs w:val="18"/>
+          <w:rtl w:val="0"/>
+        </w:rPr>
+        <w:t xml:space="preserve">&lt;/fr&gt;</w:t>
+      </w:r>
+      <w:r>
+        <w:rPr>
+          <w:rFonts w:ascii="Courier New" w:cs="Courier New" w:eastAsia="Courier New" w:hAnsi="Courier New"/>
           <w:color w:val="a91111"/>
           <w:sz w:val="18"/>
           <w:szCs w:val="18"/>
@@ -1631,7 +2235,41 @@
           <w:color w:val="000000"/>
           <w:rtl w:val="0"/>
         </w:rPr>
-        <w:t xml:space="preserve"> is to let your reheated molds cool down well, rather than cleaning them </w:t>
+        <w:t xml:space="preserve"> is to let your reheated </w:t>
+      </w:r>
+      <w:r>
+        <w:rPr>
+          <w:rFonts w:ascii="Courier New" w:cs="Courier New" w:eastAsia="Courier New" w:hAnsi="Courier New"/>
+          <w:color w:val="0000ff"/>
+          <w:sz w:val="18"/>
+          <w:szCs w:val="18"/>
+          <w:rtl w:val="0"/>
+        </w:rPr>
+        <w:t xml:space="preserve">&lt;tl&gt;</w:t>
+      </w:r>
+      <w:r>
+        <w:rPr>
+          <w:color w:val="000000"/>
+          <w:rtl w:val="0"/>
+        </w:rPr>
+        <w:t xml:space="preserve">molds</w:t>
+      </w:r>
+      <w:r>
+        <w:rPr>
+          <w:rFonts w:ascii="Courier New" w:cs="Courier New" w:eastAsia="Courier New" w:hAnsi="Courier New"/>
+          <w:color w:val="0000ff"/>
+          <w:sz w:val="18"/>
+          <w:szCs w:val="18"/>
+          <w:rtl w:val="0"/>
+        </w:rPr>
+        <w:t xml:space="preserve">&lt;/tl&gt;</w:t>
+      </w:r>
+      <w:r>
+        <w:rPr>
+          <w:color w:val="000000"/>
+          <w:rtl w:val="0"/>
+        </w:rPr>
+        <w:t xml:space="preserve"> cool down well, rather than cleaning them </w:t>
       </w:r>
       <w:r>
         <w:rPr>
@@ -1654,7 +2292,75 @@
           <w:color w:val="000000"/>
           <w:rtl w:val="0"/>
         </w:rPr>
-        <w:t xml:space="preserve"> blowing inside them to make the wax come out, because when the mold is hot, the ash </w:t>
+        <w:t xml:space="preserve"> blowing inside them to make the </w:t>
+      </w:r>
+      <w:r>
+        <w:rPr>
+          <w:rFonts w:ascii="Courier New" w:cs="Courier New" w:eastAsia="Courier New" w:hAnsi="Courier New"/>
+          <w:color w:val="0000ff"/>
+          <w:sz w:val="18"/>
+          <w:szCs w:val="18"/>
+          <w:rtl w:val="0"/>
+        </w:rPr>
+        <w:t xml:space="preserve">&lt;m&gt;</w:t>
+      </w:r>
+      <w:r>
+        <w:rPr>
+          <w:color w:val="000000"/>
+          <w:rtl w:val="0"/>
+        </w:rPr>
+        <w:t xml:space="preserve">wax</w:t>
+      </w:r>
+      <w:r>
+        <w:rPr>
+          <w:rFonts w:ascii="Courier New" w:cs="Courier New" w:eastAsia="Courier New" w:hAnsi="Courier New"/>
+          <w:color w:val="0000ff"/>
+          <w:sz w:val="18"/>
+          <w:szCs w:val="18"/>
+          <w:rtl w:val="0"/>
+        </w:rPr>
+        <w:t xml:space="preserve">&lt;/m&gt;</w:t>
+      </w:r>
+      <w:r>
+        <w:rPr>
+          <w:color w:val="000000"/>
+          <w:rtl w:val="0"/>
+        </w:rPr>
+        <w:t xml:space="preserve"> come out, because when the </w:t>
+      </w:r>
+      <w:r>
+        <w:rPr>
+          <w:rFonts w:ascii="Courier New" w:cs="Courier New" w:eastAsia="Courier New" w:hAnsi="Courier New"/>
+          <w:color w:val="0000ff"/>
+          <w:sz w:val="18"/>
+          <w:szCs w:val="18"/>
+          <w:rtl w:val="0"/>
+        </w:rPr>
+        <w:t xml:space="preserve">&lt;tl&gt;</w:t>
+      </w:r>
+      <w:r>
+        <w:rPr>
+          <w:color w:val="000000"/>
+          <w:rtl w:val="0"/>
+        </w:rPr>
+        <w:t xml:space="preserve">mold</w:t>
+      </w:r>
+      <w:r>
+        <w:rPr>
+          <w:rFonts w:ascii="Courier New" w:cs="Courier New" w:eastAsia="Courier New" w:hAnsi="Courier New"/>
+          <w:color w:val="0000ff"/>
+          <w:sz w:val="18"/>
+          <w:szCs w:val="18"/>
+          <w:rtl w:val="0"/>
+        </w:rPr>
+        <w:t xml:space="preserve">&lt;/tl&gt;</w:t>
+      </w:r>
+      <w:r>
+        <w:rPr>
+          <w:color w:val="000000"/>
+          <w:rtl w:val="0"/>
+        </w:rPr>
+        <w:t xml:space="preserve"> is hot, the ash </w:t>
       </w:r>
       <w:r>
         <w:rPr>
@@ -1706,7 +2412,41 @@
           <w:color w:val="000000"/>
           <w:rtl w:val="0"/>
         </w:rPr>
-        <w:t xml:space="preserve"> breath through the small </w:t>
+        <w:t xml:space="preserve"> </w:t>
+      </w:r>
+      <w:r>
+        <w:rPr>
+          <w:rFonts w:ascii="Courier New" w:cs="Courier New" w:eastAsia="Courier New" w:hAnsi="Courier New"/>
+          <w:color w:val="0000ff"/>
+          <w:sz w:val="18"/>
+          <w:szCs w:val="18"/>
+          <w:rtl w:val="0"/>
+        </w:rPr>
+        <w:t xml:space="preserve">&lt;bp&gt;</w:t>
+      </w:r>
+      <w:r>
+        <w:rPr>
+          <w:color w:val="000000"/>
+          <w:rtl w:val="0"/>
+        </w:rPr>
+        <w:t xml:space="preserve">breath</w:t>
+      </w:r>
+      <w:r>
+        <w:rPr>
+          <w:rFonts w:ascii="Courier New" w:cs="Courier New" w:eastAsia="Courier New" w:hAnsi="Courier New"/>
+          <w:color w:val="0000ff"/>
+          <w:sz w:val="18"/>
+          <w:szCs w:val="18"/>
+          <w:rtl w:val="0"/>
+        </w:rPr>
+        <w:t xml:space="preserve">&lt;/bp&gt;</w:t>
+      </w:r>
+      <w:r>
+        <w:rPr>
+          <w:color w:val="000000"/>
+          <w:rtl w:val="0"/>
+        </w:rPr>
+        <w:t xml:space="preserve"> through the small </w:t>
       </w:r>
       <w:r>
         <w:rPr>
@@ -1859,7 +2599,7 @@
         <w:rPr>
           <w:rtl w:val="0"/>
         </w:rPr>
-        <w:t xml:space="preserve">left-top</w:t>
+        <w:t xml:space="preserve">left-middle</w:t>
       </w:r>
       <w:r>
         <w:rPr>
@@ -1900,7 +2640,7 @@
         </w:rPr>
         <w:t xml:space="preserve">&lt;link&gt;</w:t>
       </w:r>
-      <w:hyperlink r:id="rId8">
+      <w:hyperlink r:id="rId7">
         <w:r>
           <w:rPr>
             <w:color w:val="1155cc"/>
@@ -2479,7 +3219,34 @@
           <w:rtl w:val="0"/>
         </w:rPr>
         <w:br w:type="textWrapping"/>
-        <w:t xml:space="preserve">I would be of the opinion to mold the rose </w:t>
+        <w:t xml:space="preserve">I would be of the opinion to mold the </w:t>
+      </w:r>
+      <w:r>
+        <w:rPr>
+          <w:rFonts w:ascii="Courier New" w:cs="Courier New" w:eastAsia="Courier New" w:hAnsi="Courier New"/>
+          <w:color w:val="0000ff"/>
+          <w:sz w:val="18"/>
+          <w:szCs w:val="18"/>
+          <w:rtl w:val="0"/>
+        </w:rPr>
+        <w:t xml:space="preserve">&lt;pa&gt;</w:t>
+      </w:r>
+      <w:r>
+        <w:rPr>
+          <w:color w:val="000000"/>
+          <w:rtl w:val="0"/>
+        </w:rPr>
+        <w:t xml:space="preserve">rose </w:t>
+      </w:r>
+      <w:r>
+        <w:rPr>
+          <w:rFonts w:ascii="Courier New" w:cs="Courier New" w:eastAsia="Courier New" w:hAnsi="Courier New"/>
+          <w:color w:val="0000ff"/>
+          <w:sz w:val="18"/>
+          <w:szCs w:val="18"/>
+          <w:rtl w:val="0"/>
+        </w:rPr>
+        <w:t xml:space="preserve">&lt;/pa&gt;</w:t>
       </w:r>
       <w:r>
         <w:rPr>
@@ -2541,7 +3308,30 @@
           <w:color w:val="000000"/>
           <w:rtl w:val="0"/>
         </w:rPr>
-        <w:t xml:space="preserve"> join it to a longer one of tinned </w:t>
+        <w:t xml:space="preserve"> join it to a longer one of </w:t>
+      </w:r>
+      <w:r>
+        <w:rPr>
+          <w:rFonts w:ascii="Courier New" w:cs="Courier New" w:eastAsia="Courier New" w:hAnsi="Courier New"/>
+          <w:color w:val="0000ff"/>
+          <w:sz w:val="18"/>
+          <w:szCs w:val="18"/>
+          <w:rtl w:val="0"/>
+        </w:rPr>
+        <w:t xml:space="preserve">&lt;m&gt;</w:t>
+      </w:r>
+      <w:r>
+        <w:rPr>
+          <w:color w:val="000000"/>
+          <w:rtl w:val="0"/>
+        </w:rPr>
+        <w:t xml:space="preserve">tinned </w:t>
+      </w:r>
+      <w:r>
+        <w:rPr>
+          <w:rtl w:val="0"/>
+        </w:rPr>
+        <w:t xml:space="preserve">latten</w:t>
       </w:r>
       <w:r>
         <w:rPr>
@@ -2552,28 +3342,11 @@
           <w:szCs w:val="18"/>
           <w:rtl w:val="0"/>
         </w:rPr>
-        <w:t xml:space="preserve">&lt;m&gt;</w:t>
-      </w:r>
-      <w:r>
-        <w:rPr>
-          <w:rtl w:val="0"/>
-        </w:rPr>
-        <w:t xml:space="preserve">letton</w:t>
-      </w:r>
-      <w:r>
-        <w:rPr>
-          <w:rFonts w:ascii="Courier New" w:cs="Courier New" w:eastAsia="Courier New" w:hAnsi="Courier New"/>
+        <w:t xml:space="preserve">&lt;/m&gt;</w:t>
+      </w:r>
+      <w:r>
+        <w:rPr>
           <w:b w:val="0"/>
-          <w:color w:val="0000ff"/>
-          <w:sz w:val="18"/>
-          <w:szCs w:val="18"/>
-          <w:rtl w:val="0"/>
-        </w:rPr>
-        <w:t xml:space="preserve">&lt;/m&gt;</w:t>
-      </w:r>
-      <w:r>
-        <w:rPr>
-          <w:b w:val="0"/>
           <w:color w:val="000000"/>
           <w:rtl w:val="0"/>
         </w:rPr>
@@ -2590,7 +3363,39 @@
         <w:rPr>
           <w:rtl w:val="0"/>
         </w:rPr>
-        <w:t xml:space="preserve">bloomed rose has</w:t>
+        <w:t xml:space="preserve">bloomed </w:t>
+      </w:r>
+      <w:r>
+        <w:rPr>
+          <w:rFonts w:ascii="Courier New" w:cs="Courier New" w:eastAsia="Courier New" w:hAnsi="Courier New"/>
+          <w:color w:val="0000ff"/>
+          <w:sz w:val="18"/>
+          <w:szCs w:val="18"/>
+          <w:rtl w:val="0"/>
+        </w:rPr>
+        <w:t xml:space="preserve">&lt;pa&gt;</w:t>
+      </w:r>
+      <w:r>
+        <w:rPr>
+          <w:rtl w:val="0"/>
+        </w:rPr>
+        <w:t xml:space="preserve">rose</w:t>
+      </w:r>
+      <w:r>
+        <w:rPr>
+          <w:rFonts w:ascii="Courier New" w:cs="Courier New" w:eastAsia="Courier New" w:hAnsi="Courier New"/>
+          <w:color w:val="0000ff"/>
+          <w:sz w:val="18"/>
+          <w:szCs w:val="18"/>
+          <w:rtl w:val="0"/>
+        </w:rPr>
+        <w:t xml:space="preserve">&lt;/pa&gt;</w:t>
+      </w:r>
+      <w:r>
+        <w:rPr>
+          <w:rtl w:val="0"/>
+        </w:rPr>
+        <w:t xml:space="preserve"> has</w:t>
       </w:r>
       <w:r>
         <w:rPr>
@@ -2789,7 +3594,41 @@
           <w:color w:val="000000"/>
           <w:rtl w:val="0"/>
         </w:rPr>
-        <w:t xml:space="preserve"> rose with </w:t>
+        <w:t xml:space="preserve"> </w:t>
+      </w:r>
+      <w:r>
+        <w:rPr>
+          <w:rFonts w:ascii="Courier New" w:cs="Courier New" w:eastAsia="Courier New" w:hAnsi="Courier New"/>
+          <w:color w:val="0000ff"/>
+          <w:sz w:val="18"/>
+          <w:szCs w:val="18"/>
+          <w:rtl w:val="0"/>
+        </w:rPr>
+        <w:t xml:space="preserve">&lt;pa&gt;</w:t>
+      </w:r>
+      <w:r>
+        <w:rPr>
+          <w:color w:val="000000"/>
+          <w:rtl w:val="0"/>
+        </w:rPr>
+        <w:t xml:space="preserve">rose</w:t>
+      </w:r>
+      <w:r>
+        <w:rPr>
+          <w:rFonts w:ascii="Courier New" w:cs="Courier New" w:eastAsia="Courier New" w:hAnsi="Courier New"/>
+          <w:color w:val="0000ff"/>
+          <w:sz w:val="18"/>
+          <w:szCs w:val="18"/>
+          <w:rtl w:val="0"/>
+        </w:rPr>
+        <w:t xml:space="preserve">&lt;/pa&gt;</w:t>
+      </w:r>
+      <w:r>
+        <w:rPr>
+          <w:color w:val="000000"/>
+          <w:rtl w:val="0"/>
+        </w:rPr>
+        <w:t xml:space="preserve"> with </w:t>
       </w:r>
       <w:r>
         <w:rPr>
@@ -2845,7 +3684,92 @@
           <w:color w:val="000000"/>
           <w:rtl w:val="0"/>
         </w:rPr>
-        <w:t xml:space="preserve"> it in the circle of clay. Do not forget to oil the gate with </w:t>
+        <w:t xml:space="preserve"> it in the </w:t>
+      </w:r>
+      <w:r>
+        <w:rPr>
+          <w:rFonts w:ascii="Courier New" w:cs="Courier New" w:eastAsia="Courier New" w:hAnsi="Courier New"/>
+          <w:color w:val="0000ff"/>
+          <w:sz w:val="18"/>
+          <w:szCs w:val="18"/>
+          <w:rtl w:val="0"/>
+        </w:rPr>
+        <w:t xml:space="preserve">&lt;tl&gt;</w:t>
+      </w:r>
+      <w:r>
+        <w:rPr>
+          <w:color w:val="000000"/>
+          <w:rtl w:val="0"/>
+        </w:rPr>
+        <w:t xml:space="preserve">circle of </w:t>
+      </w:r>
+      <w:r>
+        <w:rPr>
+          <w:rFonts w:ascii="Courier New" w:cs="Courier New" w:eastAsia="Courier New" w:hAnsi="Courier New"/>
+          <w:color w:val="0000ff"/>
+          <w:sz w:val="18"/>
+          <w:szCs w:val="18"/>
+          <w:rtl w:val="0"/>
+        </w:rPr>
+        <w:t xml:space="preserve">&lt;m&gt;</w:t>
+      </w:r>
+      <w:r>
+        <w:rPr>
+          <w:color w:val="000000"/>
+          <w:rtl w:val="0"/>
+        </w:rPr>
+        <w:t xml:space="preserve">clay</w:t>
+      </w:r>
+      <w:r>
+        <w:rPr>
+          <w:rFonts w:ascii="Courier New" w:cs="Courier New" w:eastAsia="Courier New" w:hAnsi="Courier New"/>
+          <w:color w:val="0000ff"/>
+          <w:sz w:val="18"/>
+          <w:szCs w:val="18"/>
+          <w:rtl w:val="0"/>
+        </w:rPr>
+        <w:t xml:space="preserve">&lt;/m&gt;&lt;/tl&gt;</w:t>
+      </w:r>
+      <w:r>
+        <w:rPr>
+          <w:color w:val="000000"/>
+          <w:rtl w:val="0"/>
+        </w:rPr>
+        <w:t xml:space="preserve">. Do not forget to </w:t>
+      </w:r>
+      <w:r>
+        <w:rPr>
+          <w:rFonts w:ascii="Courier New" w:cs="Courier New" w:eastAsia="Courier New" w:hAnsi="Courier New"/>
+          <w:color w:val="0000ff"/>
+          <w:sz w:val="18"/>
+          <w:szCs w:val="18"/>
+          <w:rtl w:val="0"/>
+        </w:rPr>
+        <w:t xml:space="preserve">&lt;m&gt;</w:t>
+      </w:r>
+      <w:r>
+        <w:rPr>
+          <w:color w:val="000000"/>
+          <w:rtl w:val="0"/>
+        </w:rPr>
+        <w:t xml:space="preserve">oil</w:t>
+      </w:r>
+      <w:r>
+        <w:rPr>
+          <w:rFonts w:ascii="Courier New" w:cs="Courier New" w:eastAsia="Courier New" w:hAnsi="Courier New"/>
+          <w:color w:val="0000ff"/>
+          <w:sz w:val="18"/>
+          <w:szCs w:val="18"/>
+          <w:rtl w:val="0"/>
+        </w:rPr>
+        <w:t xml:space="preserve">&lt;/m&gt;</w:t>
+      </w:r>
+      <w:r>
+        <w:rPr>
+          <w:color w:val="000000"/>
+          <w:rtl w:val="0"/>
+        </w:rPr>
+        <w:t xml:space="preserve"> the gate with </w:t>
       </w:r>
       <w:r>
         <w:rPr>
@@ -2907,8 +3831,158 @@
       </w:r>
       <w:r>
         <w:rPr>
-          <w:rFonts w:ascii="Courier New" w:cs="Courier New" w:eastAsia="Courier New" w:hAnsi="Courier New"/>
           <w:b w:val="0"/>
+          <w:color w:val="000000"/>
+          <w:rtl w:val="0"/>
+        </w:rPr>
+        <w:t xml:space="preserve">w</w:t>
+      </w:r>
+      <w:r>
+        <w:rPr>
+          <w:b w:val="0"/>
+          <w:color w:val="000000"/>
+          <w:rtl w:val="0"/>
+        </w:rPr>
+        <w:t xml:space="preserve">et sand,</w:t>
+      </w:r>
+      <w:r>
+        <w:rPr>
+          <w:color w:val="000000"/>
+          <w:rtl w:val="0"/>
+        </w:rPr>
+        <w:t xml:space="preserve"> blow</w:t>
+      </w:r>
+      <w:r>
+        <w:rPr>
+          <w:rtl w:val="0"/>
+        </w:rPr>
+        <w:t xml:space="preserve"> thoroughly</w:t>
+      </w:r>
+      <w:r>
+        <w:rPr>
+          <w:color w:val="000000"/>
+          <w:rtl w:val="0"/>
+        </w:rPr>
+        <w:t xml:space="preserve">, until it begins to </w:t>
+      </w:r>
+      <w:r>
+        <w:rPr>
+          <w:rtl w:val="0"/>
+        </w:rPr>
+        <w:t xml:space="preserve">take hold</w:t>
+      </w:r>
+      <w:r>
+        <w:rPr>
+          <w:color w:val="000000"/>
+          <w:rtl w:val="0"/>
+        </w:rPr>
+        <w:t xml:space="preserve">. The </w:t>
+      </w:r>
+      <w:r>
+        <w:rPr>
+          <w:rFonts w:ascii="Courier New" w:cs="Courier New" w:eastAsia="Courier New" w:hAnsi="Courier New"/>
+          <w:color w:val="0000ff"/>
+          <w:sz w:val="18"/>
+          <w:szCs w:val="18"/>
+          <w:rtl w:val="0"/>
+        </w:rPr>
+        <w:t xml:space="preserve">&lt;pa&gt;</w:t>
+      </w:r>
+      <w:r>
+        <w:rPr>
+          <w:color w:val="000000"/>
+          <w:rtl w:val="0"/>
+        </w:rPr>
+        <w:t xml:space="preserve">rose</w:t>
+      </w:r>
+      <w:r>
+        <w:rPr>
+          <w:rFonts w:ascii="Courier New" w:cs="Courier New" w:eastAsia="Courier New" w:hAnsi="Courier New"/>
+          <w:color w:val="0000ff"/>
+          <w:sz w:val="18"/>
+          <w:szCs w:val="18"/>
+          <w:rtl w:val="0"/>
+        </w:rPr>
+        <w:t xml:space="preserve">&lt;/pa&gt;</w:t>
+      </w:r>
+      <w:r>
+        <w:rPr>
+          <w:color w:val="000000"/>
+          <w:rtl w:val="0"/>
+        </w:rPr>
+        <w:t xml:space="preserve"> c</w:t>
+      </w:r>
+      <w:r>
+        <w:rPr>
+          <w:rtl w:val="0"/>
+        </w:rPr>
+        <w:t xml:space="preserve">ame</w:t>
+      </w:r>
+      <w:r>
+        <w:rPr>
+          <w:color w:val="000000"/>
+          <w:rtl w:val="0"/>
+        </w:rPr>
+        <w:t xml:space="preserve"> out well. But because the </w:t>
+      </w:r>
+      <w:r>
+        <w:rPr>
+          <w:b w:val="0"/>
+          <w:color w:val="000000"/>
+          <w:rtl w:val="0"/>
+        </w:rPr>
+        <w:t xml:space="preserve">s</w:t>
+      </w:r>
+      <w:r>
+        <w:rPr>
+          <w:b w:val="0"/>
+          <w:color w:val="000000"/>
+          <w:rtl w:val="0"/>
+        </w:rPr>
+        <w:t xml:space="preserve">and </w:t>
+      </w:r>
+      <w:r>
+        <w:rPr>
+          <w:rtl w:val="0"/>
+        </w:rPr>
+        <w:t xml:space="preserve">is found</w:t>
+      </w:r>
+      <w:r>
+        <w:rPr>
+          <w:color w:val="000000"/>
+          <w:rtl w:val="0"/>
+        </w:rPr>
+        <w:t xml:space="preserve"> </w:t>
+      </w:r>
+      <w:r>
+        <w:rPr>
+          <w:rtl w:val="0"/>
+        </w:rPr>
+        <w:t xml:space="preserve">mixed among</w:t>
+      </w:r>
+      <w:r>
+        <w:rPr>
+          <w:color w:val="000000"/>
+          <w:rtl w:val="0"/>
+        </w:rPr>
+        <w:t xml:space="preserve"> the petals, </w:t>
+      </w:r>
+      <w:r>
+        <w:rPr>
+          <w:rtl w:val="0"/>
+        </w:rPr>
+        <w:t xml:space="preserve">make</w:t>
+      </w:r>
+      <w:r>
+        <w:rPr>
+          <w:color w:val="000000"/>
+          <w:rtl w:val="0"/>
+        </w:rPr>
+        <w:t xml:space="preserve"> your work soak in </w:t>
+      </w:r>
+      <w:r>
+        <w:rPr>
+          <w:rFonts w:ascii="Courier New" w:cs="Courier New" w:eastAsia="Courier New" w:hAnsi="Courier New"/>
           <w:color w:val="0000ff"/>
           <w:sz w:val="18"/>
           <w:szCs w:val="18"/>
@@ -2918,24 +3992,14 @@
       </w:r>
       <w:r>
         <w:rPr>
-          <w:b w:val="0"/>
-          <w:color w:val="000000"/>
-          <w:rtl w:val="0"/>
-        </w:rPr>
-        <w:t xml:space="preserve">w</w:t>
-      </w:r>
-      <w:r>
-        <w:rPr>
-          <w:b w:val="0"/>
-          <w:color w:val="000000"/>
-          <w:rtl w:val="0"/>
-        </w:rPr>
-        <w:t xml:space="preserve">et sand</w:t>
-      </w:r>
-      <w:r>
-        <w:rPr>
-          <w:rFonts w:ascii="Courier New" w:cs="Courier New" w:eastAsia="Courier New" w:hAnsi="Courier New"/>
-          <w:b w:val="0"/>
+          <w:color w:val="000000"/>
+          <w:rtl w:val="0"/>
+        </w:rPr>
+        <w:t xml:space="preserve">water</w:t>
+      </w:r>
+      <w:r>
+        <w:rPr>
+          <w:rFonts w:ascii="Courier New" w:cs="Courier New" w:eastAsia="Courier New" w:hAnsi="Courier New"/>
           <w:color w:val="0000ff"/>
           <w:sz w:val="18"/>
           <w:szCs w:val="18"/>
@@ -2945,62 +4009,40 @@
       </w:r>
       <w:r>
         <w:rPr>
-          <w:b w:val="0"/>
-          <w:color w:val="000000"/>
-          <w:rtl w:val="0"/>
-        </w:rPr>
-        <w:t xml:space="preserve">,</w:t>
-      </w:r>
-      <w:r>
-        <w:rPr>
-          <w:color w:val="000000"/>
-          <w:rtl w:val="0"/>
-        </w:rPr>
-        <w:t xml:space="preserve"> blow</w:t>
-      </w:r>
-      <w:r>
-        <w:rPr>
-          <w:rtl w:val="0"/>
-        </w:rPr>
-        <w:t xml:space="preserve"> thoroughly</w:t>
-      </w:r>
-      <w:r>
-        <w:rPr>
-          <w:color w:val="000000"/>
-          <w:rtl w:val="0"/>
-        </w:rPr>
-        <w:t xml:space="preserve">, until it begins to </w:t>
-      </w:r>
-      <w:r>
-        <w:rPr>
-          <w:rtl w:val="0"/>
-        </w:rPr>
-        <w:t xml:space="preserve">take hold</w:t>
-      </w:r>
-      <w:r>
-        <w:rPr>
-          <w:color w:val="000000"/>
-          <w:rtl w:val="0"/>
-        </w:rPr>
-        <w:t xml:space="preserve">. The rose c</w:t>
-      </w:r>
-      <w:r>
-        <w:rPr>
-          <w:rtl w:val="0"/>
-        </w:rPr>
-        <w:t xml:space="preserve">ame</w:t>
-      </w:r>
-      <w:r>
-        <w:rPr>
-          <w:color w:val="000000"/>
-          <w:rtl w:val="0"/>
-        </w:rPr>
-        <w:t xml:space="preserve"> out well. But because the </w:t>
-      </w:r>
-      <w:r>
-        <w:rPr>
-          <w:rFonts w:ascii="Courier New" w:cs="Courier New" w:eastAsia="Courier New" w:hAnsi="Courier New"/>
-          <w:b w:val="0"/>
+          <w:color w:val="000000"/>
+          <w:rtl w:val="0"/>
+        </w:rPr>
+        <w:t xml:space="preserve"> for a long time </w:t>
+      </w:r>
+      <w:r>
+        <w:rPr>
+          <w:rtl w:val="0"/>
+        </w:rPr>
+        <w:t xml:space="preserve">in order</w:t>
+      </w:r>
+      <w:r>
+        <w:rPr>
+          <w:color w:val="000000"/>
+          <w:rtl w:val="0"/>
+        </w:rPr>
+        <w:t xml:space="preserve"> that shak</w:t>
+      </w:r>
+      <w:r>
+        <w:rPr>
+          <w:rtl w:val="0"/>
+        </w:rPr>
+        <w:t xml:space="preserve">ing </w:t>
+      </w:r>
+      <w:r>
+        <w:rPr>
+          <w:color w:val="000000"/>
+          <w:rtl w:val="0"/>
+        </w:rPr>
+        <w:t xml:space="preserve">it in the </w:t>
+      </w:r>
+      <w:r>
+        <w:rPr>
+          <w:rFonts w:ascii="Courier New" w:cs="Courier New" w:eastAsia="Courier New" w:hAnsi="Courier New"/>
           <w:color w:val="0000ff"/>
           <w:sz w:val="18"/>
           <w:szCs w:val="18"/>
@@ -3010,24 +4052,14 @@
       </w:r>
       <w:r>
         <w:rPr>
-          <w:b w:val="0"/>
-          <w:color w:val="000000"/>
-          <w:rtl w:val="0"/>
-        </w:rPr>
-        <w:t xml:space="preserve">s</w:t>
-      </w:r>
-      <w:r>
-        <w:rPr>
-          <w:b w:val="0"/>
-          <w:color w:val="000000"/>
-          <w:rtl w:val="0"/>
-        </w:rPr>
-        <w:t xml:space="preserve">and</w:t>
-      </w:r>
-      <w:r>
-        <w:rPr>
-          <w:rFonts w:ascii="Courier New" w:cs="Courier New" w:eastAsia="Courier New" w:hAnsi="Courier New"/>
-          <w:b w:val="0"/>
+          <w:color w:val="000000"/>
+          <w:rtl w:val="0"/>
+        </w:rPr>
+        <w:t xml:space="preserve">water</w:t>
+      </w:r>
+      <w:r>
+        <w:rPr>
+          <w:rFonts w:ascii="Courier New" w:cs="Courier New" w:eastAsia="Courier New" w:hAnsi="Courier New"/>
           <w:color w:val="0000ff"/>
           <w:sz w:val="18"/>
           <w:szCs w:val="18"/>
@@ -3037,76 +4069,44 @@
       </w:r>
       <w:r>
         <w:rPr>
-          <w:b w:val="0"/>
+          <w:color w:val="000000"/>
+          <w:rtl w:val="0"/>
+        </w:rPr>
+        <w:t xml:space="preserve">, the </w:t>
+      </w:r>
+      <w:r>
+        <w:rPr>
+          <w:rFonts w:ascii="Courier New" w:cs="Courier New" w:eastAsia="Courier New" w:hAnsi="Courier New"/>
+          <w:color w:val="0000ff"/>
+          <w:sz w:val="18"/>
+          <w:szCs w:val="18"/>
+          <w:rtl w:val="0"/>
+        </w:rPr>
+        <w:t xml:space="preserve">&lt;m&gt;</w:t>
+      </w:r>
+      <w:r>
+        <w:rPr>
+          <w:color w:val="000000"/>
+          <w:rtl w:val="0"/>
+        </w:rPr>
+        <w:t xml:space="preserve">earth</w:t>
+      </w:r>
+      <w:r>
+        <w:rPr>
+          <w:rFonts w:ascii="Courier New" w:cs="Courier New" w:eastAsia="Courier New" w:hAnsi="Courier New"/>
+          <w:color w:val="0000ff"/>
+          <w:sz w:val="18"/>
+          <w:szCs w:val="18"/>
+          <w:rtl w:val="0"/>
+        </w:rPr>
+        <w:t xml:space="preserve">&lt;/m&gt;</w:t>
+      </w:r>
+      <w:r>
+        <w:rPr>
           <w:color w:val="000000"/>
           <w:rtl w:val="0"/>
         </w:rPr>
         <w:t xml:space="preserve"> </w:t>
-      </w:r>
-      <w:r>
-        <w:rPr>
-          <w:rtl w:val="0"/>
-        </w:rPr>
-        <w:t xml:space="preserve">is found</w:t>
-      </w:r>
-      <w:r>
-        <w:rPr>
-          <w:color w:val="000000"/>
-          <w:rtl w:val="0"/>
-        </w:rPr>
-        <w:t xml:space="preserve"> </w:t>
-      </w:r>
-      <w:r>
-        <w:rPr>
-          <w:rtl w:val="0"/>
-        </w:rPr>
-        <w:t xml:space="preserve">mixed among</w:t>
-      </w:r>
-      <w:r>
-        <w:rPr>
-          <w:color w:val="000000"/>
-          <w:rtl w:val="0"/>
-        </w:rPr>
-        <w:t xml:space="preserve"> the petals, </w:t>
-      </w:r>
-      <w:r>
-        <w:rPr>
-          <w:rtl w:val="0"/>
-        </w:rPr>
-        <w:t xml:space="preserve">make</w:t>
-      </w:r>
-      <w:r>
-        <w:rPr>
-          <w:color w:val="000000"/>
-          <w:rtl w:val="0"/>
-        </w:rPr>
-        <w:t xml:space="preserve"> your work soak in water for a long time </w:t>
-      </w:r>
-      <w:r>
-        <w:rPr>
-          <w:rtl w:val="0"/>
-        </w:rPr>
-        <w:t xml:space="preserve">in order</w:t>
-      </w:r>
-      <w:r>
-        <w:rPr>
-          <w:color w:val="000000"/>
-          <w:rtl w:val="0"/>
-        </w:rPr>
-        <w:t xml:space="preserve"> that shak</w:t>
-      </w:r>
-      <w:r>
-        <w:rPr>
-          <w:rtl w:val="0"/>
-        </w:rPr>
-        <w:t xml:space="preserve">ing </w:t>
-      </w:r>
-      <w:r>
-        <w:rPr>
-          <w:color w:val="000000"/>
-          <w:rtl w:val="0"/>
-        </w:rPr>
-        <w:t xml:space="preserve">it in the water, the earth </w:t>
       </w:r>
       <w:r>
         <w:rPr>
@@ -3222,113 +4222,6 @@
     </w:sectPr>
   </w:body>
 </w:document>
-</file>
-
-<file path=word/comments.xml><?xml version="1.0" encoding="utf-8"?>
-<w:comments xmlns:mc="http://schemas.openxmlformats.org/markup-compatibility/2006" xmlns:o="urn:schemas-microsoft-com:office:office" xmlns:r="http://schemas.openxmlformats.org/officeDocument/2006/relationships" xmlns:m="http://schemas.openxmlformats.org/officeDocument/2006/math" xmlns:v="urn:schemas-microsoft-com:vml" xmlns:wp="http://schemas.openxmlformats.org/drawingml/2006/wordprocessingDrawing" xmlns:w10="urn:schemas-microsoft-com:office:word" xmlns:w="http://schemas.openxmlformats.org/wordprocessingml/2006/main" xmlns:wne="http://schemas.microsoft.com/office/word/2006/wordml" xmlns:sl="http://schemas.openxmlformats.org/schemaLibrary/2006/main" xmlns:a="http://schemas.openxmlformats.org/drawingml/2006/main" xmlns:pic="http://schemas.openxmlformats.org/drawingml/2006/picture" xmlns:c="http://schemas.openxmlformats.org/drawingml/2006/chart" xmlns:lc="http://schemas.openxmlformats.org/drawingml/2006/lockedCanvas" xmlns:dgm="http://schemas.openxmlformats.org/drawingml/2006/diagram" xmlns:wps="http://schemas.microsoft.com/office/word/2010/wordprocessingShape" xmlns:wpg="http://schemas.microsoft.com/office/word/2010/wordprocessingGroup" xmlns:w14="http://schemas.microsoft.com/office/word/2010/wordml" xmlns:w15="http://schemas.microsoft.com/office/word/2012/wordml">
-  <w:comment w:author="J.A. Klein" w:id="0" w:date="2015-06-16T15:44:35Z">
-    <w:p>
-      <w:pPr>
-        <w:keepNext w:val="0"/>
-        <w:keepLines w:val="0"/>
-        <w:widowControl w:val="0"/>
-        <w:pBdr>
-          <w:top w:space="0" w:sz="0" w:val="nil"/>
-          <w:left w:space="0" w:sz="0" w:val="nil"/>
-          <w:bottom w:space="0" w:sz="0" w:val="nil"/>
-          <w:right w:space="0" w:sz="0" w:val="nil"/>
-          <w:between w:space="0" w:sz="0" w:val="nil"/>
-        </w:pBdr>
-        <w:shd w:fill="auto" w:val="clear"/>
-        <w:spacing w:after="0" w:before="0" w:line="240" w:lineRule="auto"/>
-        <w:ind w:left="0" w:right="0" w:firstLine="0"/>
-        <w:contextualSpacing w:val="0"/>
-        <w:jc w:val="left"/>
-        <w:rPr>
-          <w:rFonts w:ascii="Arial" w:cs="Arial" w:eastAsia="Arial" w:hAnsi="Arial"/>
-          <w:b w:val="0"/>
-          <w:i w:val="0"/>
-          <w:smallCaps w:val="0"/>
-          <w:strike w:val="0"/>
-          <w:color w:val="000000"/>
-          <w:sz w:val="22"/>
-          <w:szCs w:val="22"/>
-          <w:u w:val="none"/>
-          <w:shd w:fill="auto" w:val="clear"/>
-          <w:vertAlign w:val="baseline"/>
-        </w:rPr>
-      </w:pPr>
-      <w:r>
-        <w:rPr>
-          <w:rFonts w:ascii="Arial" w:cs="Arial" w:eastAsia="Arial" w:hAnsi="Arial"/>
-          <w:b w:val="0"/>
-          <w:i w:val="0"/>
-          <w:smallCaps w:val="0"/>
-          <w:strike w:val="0"/>
-          <w:color w:val="000000"/>
-          <w:sz w:val="22"/>
-          <w:szCs w:val="22"/>
-          <w:u w:val="none"/>
-          <w:shd w:fill="auto" w:val="clear"/>
-          <w:vertAlign w:val="baseline"/>
-          <w:rtl w:val="0"/>
-        </w:rPr>
-        <w:t xml:space="preserve">See annotation by Chiostrini and Palframan on Molding a Rose</w:t>
-      </w:r>
-    </w:p>
-  </w:comment>
-  <w:comment w:author="J.A. Klein" w:id="1" w:date="2015-06-16T15:34:04Z">
-    <w:p>
-      <w:pPr>
-        <w:keepNext w:val="0"/>
-        <w:keepLines w:val="0"/>
-        <w:widowControl w:val="0"/>
-        <w:pBdr>
-          <w:top w:space="0" w:sz="0" w:val="nil"/>
-          <w:left w:space="0" w:sz="0" w:val="nil"/>
-          <w:bottom w:space="0" w:sz="0" w:val="nil"/>
-          <w:right w:space="0" w:sz="0" w:val="nil"/>
-          <w:between w:space="0" w:sz="0" w:val="nil"/>
-        </w:pBdr>
-        <w:shd w:fill="auto" w:val="clear"/>
-        <w:spacing w:after="0" w:before="0" w:line="240" w:lineRule="auto"/>
-        <w:ind w:left="0" w:right="0" w:firstLine="0"/>
-        <w:contextualSpacing w:val="0"/>
-        <w:jc w:val="left"/>
-        <w:rPr>
-          <w:rFonts w:ascii="Arial" w:cs="Arial" w:eastAsia="Arial" w:hAnsi="Arial"/>
-          <w:b w:val="0"/>
-          <w:i w:val="0"/>
-          <w:smallCaps w:val="0"/>
-          <w:strike w:val="0"/>
-          <w:color w:val="000000"/>
-          <w:sz w:val="22"/>
-          <w:szCs w:val="22"/>
-          <w:u w:val="none"/>
-          <w:shd w:fill="auto" w:val="clear"/>
-          <w:vertAlign w:val="baseline"/>
-        </w:rPr>
-      </w:pPr>
-      <w:r>
-        <w:rPr>
-          <w:rFonts w:ascii="Arial" w:cs="Arial" w:eastAsia="Arial" w:hAnsi="Arial"/>
-          <w:b w:val="0"/>
-          <w:i w:val="0"/>
-          <w:smallCaps w:val="0"/>
-          <w:strike w:val="0"/>
-          <w:color w:val="000000"/>
-          <w:sz w:val="22"/>
-          <w:szCs w:val="22"/>
-          <w:u w:val="none"/>
-          <w:shd w:fill="auto" w:val="clear"/>
-          <w:vertAlign w:val="baseline"/>
-          <w:rtl w:val="0"/>
-        </w:rPr>
-        <w:t xml:space="preserve">See Carlson Katz annotation on Roses.</w:t>
-      </w:r>
-    </w:p>
-  </w:comment>
-</w:comments>
 </file>
 
 <file path=word/numbering.xml><?xml version="1.0" encoding="utf-8"?>

--- a/TEMP/input/p155r_SD_+_MHS_+/tl_p155r.docx
+++ b/TEMP/input/p155r_SD_+_MHS_+/tl_p155r.docx
@@ -15,7 +15,6 @@
           <w:between w:space="0" w:sz="0" w:val="nil"/>
         </w:pBdr>
         <w:shd w:fill="auto" w:val="clear"/>
-        <w:contextualSpacing w:val="0"/>
         <w:rPr>
           <w:color w:val="000000"/>
         </w:rPr>
@@ -68,7 +67,6 @@
           <w:between w:space="0" w:sz="0" w:val="nil"/>
         </w:pBdr>
         <w:shd w:fill="auto" w:val="clear"/>
-        <w:contextualSpacing w:val="0"/>
         <w:rPr>
           <w:color w:val="000000"/>
         </w:rPr>
@@ -122,7 +120,6 @@
           <w:between w:space="0" w:sz="0" w:val="nil"/>
         </w:pBdr>
         <w:shd w:fill="auto" w:val="clear"/>
-        <w:contextualSpacing w:val="0"/>
         <w:rPr>
           <w:color w:val="000000"/>
         </w:rPr>
@@ -241,7 +238,6 @@
           <w:between w:space="0" w:sz="0" w:val="nil"/>
         </w:pBdr>
         <w:shd w:fill="auto" w:val="clear"/>
-        <w:contextualSpacing w:val="0"/>
         <w:rPr>
           <w:color w:val="000000"/>
         </w:rPr>
@@ -265,7 +261,6 @@
           <w:between w:space="0" w:sz="0" w:val="nil"/>
         </w:pBdr>
         <w:shd w:fill="auto" w:val="clear"/>
-        <w:contextualSpacing w:val="0"/>
         <w:rPr/>
       </w:pPr>
       <w:r>
@@ -2490,7 +2485,6 @@
           <w:between w:space="0" w:sz="0" w:val="nil"/>
         </w:pBdr>
         <w:shd w:fill="auto" w:val="clear"/>
-        <w:contextualSpacing w:val="0"/>
         <w:rPr/>
       </w:pPr>
       <w:r>
@@ -2510,7 +2504,6 @@
           <w:between w:space="0" w:sz="0" w:val="nil"/>
         </w:pBdr>
         <w:shd w:fill="auto" w:val="clear"/>
-        <w:contextualSpacing w:val="0"/>
         <w:rPr>
           <w:rFonts w:ascii="Courier New" w:cs="Courier New" w:eastAsia="Courier New" w:hAnsi="Courier New"/>
           <w:color w:val="0000ff"/>
@@ -2539,7 +2532,6 @@
           <w:between w:space="0" w:sz="0" w:val="nil"/>
         </w:pBdr>
         <w:shd w:fill="auto" w:val="clear"/>
-        <w:contextualSpacing w:val="0"/>
         <w:rPr>
           <w:rFonts w:ascii="Courier New" w:cs="Courier New" w:eastAsia="Courier New" w:hAnsi="Courier New"/>
           <w:color w:val="7f6000"/>
@@ -2577,7 +2569,6 @@
     <w:p>
       <w:pPr>
         <w:widowControl w:val="0"/>
-        <w:contextualSpacing w:val="0"/>
         <w:rPr>
           <w:rFonts w:ascii="Courier New" w:cs="Courier New" w:eastAsia="Courier New" w:hAnsi="Courier New"/>
           <w:color w:val="7f6000"/>
@@ -2622,7 +2613,6 @@
           <w:between w:space="0" w:sz="0" w:val="nil"/>
         </w:pBdr>
         <w:shd w:fill="auto" w:val="clear"/>
-        <w:contextualSpacing w:val="0"/>
         <w:rPr>
           <w:rFonts w:ascii="Courier New" w:cs="Courier New" w:eastAsia="Courier New" w:hAnsi="Courier New"/>
           <w:color w:val="7f6000"/>
@@ -2677,7 +2667,6 @@
           <w:between w:space="0" w:sz="0" w:val="nil"/>
         </w:pBdr>
         <w:shd w:fill="auto" w:val="clear"/>
-        <w:contextualSpacing w:val="0"/>
         <w:rPr>
           <w:rFonts w:ascii="Courier New" w:cs="Courier New" w:eastAsia="Courier New" w:hAnsi="Courier New"/>
           <w:color w:val="0000ff"/>
@@ -2707,7 +2696,6 @@
           <w:between w:space="0" w:sz="0" w:val="nil"/>
         </w:pBdr>
         <w:shd w:fill="auto" w:val="clear"/>
-        <w:contextualSpacing w:val="0"/>
         <w:rPr>
           <w:rFonts w:ascii="Courier New" w:cs="Courier New" w:eastAsia="Courier New" w:hAnsi="Courier New"/>
           <w:color w:val="0000ff"/>
@@ -2732,7 +2720,6 @@
           <w:between w:space="0" w:sz="0" w:val="nil"/>
         </w:pBdr>
         <w:shd w:fill="auto" w:val="clear"/>
-        <w:contextualSpacing w:val="0"/>
         <w:rPr>
           <w:color w:val="000000"/>
         </w:rPr>
@@ -3143,7 +3130,6 @@
           <w:between w:space="0" w:sz="0" w:val="nil"/>
         </w:pBdr>
         <w:shd w:fill="auto" w:val="clear"/>
-        <w:contextualSpacing w:val="0"/>
         <w:rPr>
           <w:color w:val="000000"/>
         </w:rPr>
@@ -3165,7 +3151,6 @@
           <w:between w:space="0" w:sz="0" w:val="nil"/>
         </w:pBdr>
         <w:shd w:fill="auto" w:val="clear"/>
-        <w:contextualSpacing w:val="0"/>
         <w:rPr>
           <w:color w:val="000000"/>
         </w:rPr>
@@ -3493,7 +3478,6 @@
           <w:between w:space="0" w:sz="0" w:val="nil"/>
         </w:pBdr>
         <w:shd w:fill="auto" w:val="clear"/>
-        <w:contextualSpacing w:val="0"/>
         <w:rPr>
           <w:color w:val="000000"/>
         </w:rPr>
@@ -3515,7 +3499,6 @@
           <w:between w:space="0" w:sz="0" w:val="nil"/>
         </w:pBdr>
         <w:shd w:fill="auto" w:val="clear"/>
-        <w:contextualSpacing w:val="0"/>
         <w:rPr>
           <w:color w:val="000000"/>
         </w:rPr>
@@ -4148,7 +4131,6 @@
           <w:between w:space="0" w:sz="0" w:val="nil"/>
         </w:pBdr>
         <w:shd w:fill="auto" w:val="clear"/>
-        <w:contextualSpacing w:val="0"/>
         <w:rPr>
           <w:color w:val="000000"/>
         </w:rPr>
@@ -4170,7 +4152,6 @@
           <w:between w:space="0" w:sz="0" w:val="nil"/>
         </w:pBdr>
         <w:shd w:fill="auto" w:val="clear"/>
-        <w:contextualSpacing w:val="0"/>
         <w:rPr>
           <w:color w:val="000000"/>
         </w:rPr>
@@ -4204,7 +4185,6 @@
           <w:between w:space="0" w:sz="0" w:val="nil"/>
         </w:pBdr>
         <w:shd w:fill="auto" w:val="clear"/>
-        <w:contextualSpacing w:val="0"/>
         <w:rPr>
           <w:color w:val="000000"/>
         </w:rPr>
